--- a/src/Tstmg/probas_conditionnelles/exercices.docx
+++ b/src/Tstmg/probas_conditionnelles/exercices.docx
@@ -6211,10 +6211,95 @@
           <w:rFonts w:cs="Arial"/>
         </w:rPr>
       </w:pPr>
+    </w:p>
+    <w:p>
+      <w:pPr>
+        <w:rPr>
+          <w:rFonts w:cs="Arial"/>
+        </w:rPr>
+      </w:pPr>
+    </w:p>
+    <w:p>
+      <w:pPr>
+        <w:rPr>
+          <w:rFonts w:cs="Arial"/>
+        </w:rPr>
+      </w:pPr>
+    </w:p>
+    <w:p>
+      <w:pPr>
+        <w:rPr>
+          <w:rFonts w:cs="Arial"/>
+        </w:rPr>
+      </w:pPr>
+    </w:p>
+    <w:p>
+      <w:pPr>
+        <w:rPr>
+          <w:rFonts w:cs="Arial"/>
+        </w:rPr>
+      </w:pPr>
+    </w:p>
+    <w:p>
+      <w:pPr>
+        <w:rPr>
+          <w:rFonts w:cs="Arial"/>
+        </w:rPr>
+      </w:pPr>
+    </w:p>
+    <w:p>
+      <w:pPr>
+        <w:rPr>
+          <w:rFonts w:cs="Arial"/>
+        </w:rPr>
+      </w:pPr>
+    </w:p>
+    <w:p>
+      <w:pPr>
+        <w:rPr>
+          <w:rFonts w:cs="Arial"/>
+        </w:rPr>
+      </w:pPr>
+    </w:p>
+    <w:p>
+      <w:pPr>
+        <w:rPr>
+          <w:rFonts w:cs="Arial"/>
+        </w:rPr>
+      </w:pPr>
+    </w:p>
+    <w:p>
+      <w:pPr>
+        <w:rPr>
+          <w:rFonts w:cs="Arial"/>
+        </w:rPr>
+      </w:pPr>
+    </w:p>
+    <w:p>
+      <w:pPr>
+        <w:rPr>
+          <w:rFonts w:cs="Arial"/>
+        </w:rPr>
+      </w:pPr>
+    </w:p>
+    <w:p>
+      <w:pPr>
+        <w:rPr>
+          <w:rFonts w:cs="Arial"/>
+        </w:rPr>
+      </w:pPr>
+    </w:p>
+    <w:p>
+      <w:pPr>
+        <w:rPr>
+          <w:rFonts w:cs="Arial"/>
+        </w:rPr>
+      </w:pPr>
       <w:r>
         <w:rPr>
           <w:b/>
         </w:rPr>
+        <w:lastRenderedPageBreak/>
         <w:t>Objectif</w:t>
       </w:r>
       <w:r>
@@ -6848,7 +6933,6 @@
           <w:rStyle w:val="Sous-titreCar"/>
           <w:szCs w:val="22"/>
         </w:rPr>
-        <w:lastRenderedPageBreak/>
         <w:t xml:space="preserve">Solution. On complète les 3 trous : </w:t>
       </w:r>
       <m:oMath>
@@ -8012,12 +8096,6 @@
         </w:rPr>
         <w:t>Tracer un arbre pondéré possible avec ces événements A et B.</w:t>
       </w:r>
-      <w:r>
-        <w:rPr>
-          <w:rFonts w:cs="Arial"/>
-        </w:rPr>
-        <w:br/>
-      </w:r>
     </w:p>
     <w:p>
       <w:pPr>
@@ -8042,12 +8120,6 @@
         </w:rPr>
         <w:t>de matériel mathématique est composée à 70 % d’équerres et à 30 % de rapporteurs. Suite à un problème en usine, 20 % des équerres ont des défauts et 30 % des rapporteurs n’en ont pas. Représenter la situation par un arbre pondéré après avoir énoncé les événements y apparaissant.</w:t>
       </w:r>
-      <w:r>
-        <w:rPr>
-          <w:rFonts w:cs="Arial"/>
-        </w:rPr>
-        <w:br/>
-      </w:r>
     </w:p>
     <w:p>
       <w:pPr>
@@ -8081,12 +8153,6 @@
           <w:rFonts w:cs="Arial"/>
         </w:rPr>
         <w:t xml:space="preserve"> On considère l’expérience aléatoire consistant à tirer une personne au sort dans la population française. Les événements A : « La personne est mineure », B : « La personne a entre 20 et 59 ans inclus » et C : « La personne a au moins 60 ans » forment-ils une partition de l’univers ?</w:t>
-      </w:r>
-      <w:r>
-        <w:rPr>
-          <w:rFonts w:cs="Arial"/>
-        </w:rPr>
-        <w:br/>
       </w:r>
     </w:p>
     <w:p>
@@ -8101,7 +8167,21 @@
         <w:rPr>
           <w:rFonts w:cs="Arial"/>
         </w:rPr>
-        <w:t>On considère l’expérience aléatoire consistant à lancer un dé équilibré à 10 faces et à considérer le résultat obtenu. Donner une partition de l’univers associé à cette expérience  aléatoire :</w:t>
+        <w:t xml:space="preserve">On considère l’expérience aléatoire consistant à lancer un dé équilibré à 10 faces et à considérer le résultat obtenu. Donner une partition de l’univers associé à cette </w:t>
+      </w:r>
+      <w:proofErr w:type="gramStart"/>
+      <w:r>
+        <w:rPr>
+          <w:rFonts w:cs="Arial"/>
+        </w:rPr>
+        <w:t>expérience  aléatoire</w:t>
+      </w:r>
+      <w:proofErr w:type="gramEnd"/>
+      <w:r>
+        <w:rPr>
+          <w:rFonts w:cs="Arial"/>
+        </w:rPr>
+        <w:t xml:space="preserve"> :</w:t>
       </w:r>
       <w:r>
         <w:br/>
@@ -8110,7 +8190,19 @@
         <w:rPr>
           <w:rFonts w:cs="Arial"/>
         </w:rPr>
-        <w:t>a) formée de 4 événements définis par des ensembles.</w:t>
+        <w:t>a) formée de 4 événements</w:t>
+      </w:r>
+      <w:r>
+        <w:rPr>
+          <w:rFonts w:cs="Arial"/>
+        </w:rPr>
+        <w:t xml:space="preserve"> (ensembles)</w:t>
+      </w:r>
+      <w:r>
+        <w:rPr>
+          <w:rFonts w:cs="Arial"/>
+        </w:rPr>
+        <w:t>.</w:t>
       </w:r>
       <w:r>
         <w:br/>
@@ -8119,24 +8211,80 @@
         <w:rPr>
           <w:rFonts w:cs="Arial"/>
         </w:rPr>
-        <w:t>b) formée de 3 événements définis par des phrases.</w:t>
+        <w:t xml:space="preserve">b) formée de 3 événements </w:t>
+      </w:r>
+      <w:r>
+        <w:rPr>
+          <w:rFonts w:cs="Arial"/>
+        </w:rPr>
+        <w:t xml:space="preserve">décris </w:t>
+      </w:r>
+      <w:r>
+        <w:rPr>
+          <w:rFonts w:cs="Arial"/>
+        </w:rPr>
+        <w:t>par phrases</w:t>
+      </w:r>
+      <w:r>
+        <w:rPr>
+          <w:rFonts w:cs="Arial"/>
+        </w:rPr>
+        <w:t>.</w:t>
       </w:r>
       <w:r>
         <w:rPr>
           <w:rFonts w:cs="Arial"/>
         </w:rPr>
         <w:br/>
+      </w:r>
+      <w:r>
+        <w:rPr>
+          <w:b/>
+        </w:rPr>
+        <w:t>Objectif</w:t>
+      </w:r>
+      <w:r>
+        <w:t xml:space="preserve">. </w:t>
+      </w:r>
+      <w:r>
+        <w:t>F</w:t>
+      </w:r>
+      <w:r>
+        <w:t>ormule des probabilités totales.</w:t>
       </w:r>
     </w:p>
     <w:p>
-      <w:r>
-        <w:rPr>
-          <w:b/>
-        </w:rPr>
-        <w:t>Objectif</w:t>
-      </w:r>
-      <w:r>
-        <w:t>. Utiliser un arbre pondéré et la formule des probabilités totales.</w:t>
+      <w:pPr>
+        <w:pStyle w:val="Paragraphedeliste"/>
+        <w:numPr>
+          <w:ilvl w:val="0"/>
+          <w:numId w:val="1"/>
+        </w:numPr>
+        <w:rPr>
+          <w:rFonts w:cs="Arial"/>
+        </w:rPr>
+      </w:pPr>
+      <w:r>
+        <w:rPr>
+          <w:rFonts w:cs="Arial"/>
+        </w:rPr>
+        <w:t xml:space="preserve">75 % des jeux de Ben et Nat sont des jeux de plateaux dont 10 % sont compétitifs et 90 % coopératifs. Leurs autres jeux sont des jeux </w:t>
+      </w:r>
+      <w:proofErr w:type="spellStart"/>
+      <w:proofErr w:type="gramStart"/>
+      <w:r>
+        <w:rPr>
+          <w:rFonts w:cs="Arial"/>
+        </w:rPr>
+        <w:t>vidéos</w:t>
+      </w:r>
+      <w:proofErr w:type="spellEnd"/>
+      <w:proofErr w:type="gramEnd"/>
+      <w:r>
+        <w:rPr>
+          <w:rFonts w:cs="Arial"/>
+        </w:rPr>
+        <w:t xml:space="preserve"> dont 80 % sont compétitifs et les autres coopératifs. Ils tirent au hasard un jeu. Représenter la situation par un arbre pondéré puis déterminer la probabilité que le jeu obtenu soit coopératif.</w:t>
       </w:r>
     </w:p>
     <w:p>
@@ -8261,12 +8409,6 @@
       </w:r>
       <w:r>
         <w:rPr>
-          <w:rFonts w:cs="Arial"/>
-        </w:rPr>
-        <w:br/>
-      </w:r>
-      <w:r>
-        <w:rPr>
           <w:rStyle w:val="Sous-titreCar"/>
           <w:szCs w:val="22"/>
         </w:rPr>
@@ -9193,81 +9335,21 @@
         <w:rPr>
           <w:rFonts w:cs="Arial"/>
         </w:rPr>
-        <w:t xml:space="preserve"> </w:t>
-      </w:r>
-      <w:r>
-        <w:rPr>
-          <w:rFonts w:cs="Arial"/>
-        </w:rPr>
-        <w:t xml:space="preserve">75 % des jeux de Ben et Nat sont des jeux de plateaux dont 10 % sont compétitifs et 90 % coopératifs. Leurs autres jeux sont des jeux </w:t>
+        <w:t xml:space="preserve">Le matin, </w:t>
       </w:r>
       <w:proofErr w:type="spellStart"/>
-      <w:proofErr w:type="gramStart"/>
-      <w:r>
-        <w:rPr>
-          <w:rFonts w:cs="Arial"/>
-        </w:rPr>
-        <w:t>vidéos</w:t>
+      <w:r>
+        <w:rPr>
+          <w:rFonts w:cs="Arial"/>
+        </w:rPr>
+        <w:t>Dzovinar</w:t>
       </w:r>
       <w:proofErr w:type="spellEnd"/>
-      <w:proofErr w:type="gramEnd"/>
-      <w:r>
-        <w:rPr>
-          <w:rFonts w:cs="Arial"/>
-        </w:rPr>
-        <w:t xml:space="preserve"> dont 80 % sont compétitifs et les autres coopératifs. Ils tirent au hasard un jeu. Représenter la situation par un arbre pondéré puis déterminer la probabilité que le jeu obtenu soit coopératif.</w:t>
-      </w:r>
-      <w:r>
-        <w:rPr>
-          <w:rFonts w:cs="Arial"/>
-        </w:rPr>
-        <w:br/>
-      </w:r>
-    </w:p>
-    <w:p>
-      <w:pPr>
-        <w:pStyle w:val="Paragraphedeliste"/>
-        <w:numPr>
-          <w:ilvl w:val="0"/>
-          <w:numId w:val="1"/>
-        </w:numPr>
-        <w:rPr>
-          <w:rFonts w:cs="Arial"/>
-        </w:rPr>
-      </w:pPr>
-      <w:r>
-        <w:rPr>
-          <w:rFonts w:cs="Arial"/>
-        </w:rPr>
-        <w:t xml:space="preserve"> Le matin, </w:t>
-      </w:r>
-      <w:proofErr w:type="spellStart"/>
-      <w:r>
-        <w:rPr>
-          <w:rFonts w:cs="Arial"/>
-        </w:rPr>
-        <w:t>Dzovinar</w:t>
-      </w:r>
-      <w:proofErr w:type="spellEnd"/>
-      <w:r>
-        <w:rPr>
-          <w:rFonts w:cs="Arial"/>
-        </w:rPr>
-        <w:t xml:space="preserve"> boit du café </w:t>
-      </w:r>
-      <w:proofErr w:type="gramStart"/>
-      <w:r>
-        <w:rPr>
-          <w:rFonts w:cs="Arial"/>
-        </w:rPr>
-        <w:t>avec</w:t>
-      </w:r>
-      <w:proofErr w:type="gramEnd"/>
-      <w:r>
-        <w:rPr>
-          <w:rFonts w:cs="Arial"/>
-        </w:rPr>
-        <w:t xml:space="preserve"> une probabilité </w:t>
+      <w:r>
+        <w:rPr>
+          <w:rFonts w:cs="Arial"/>
+        </w:rPr>
+        <w:t xml:space="preserve"> boit du café avec une probabilité </w:t>
       </w:r>
       <m:oMath>
         <m:f>
@@ -9463,29 +9545,6 @@
           <w:rFonts w:cs="Arial"/>
         </w:rPr>
         <w:t>3. Déterminer la probabilité qu’elle ne mette pas de sucre dans sa boisson ce matin.</w:t>
-      </w:r>
-      <w:r>
-        <w:rPr>
-          <w:rFonts w:cs="Arial"/>
-        </w:rPr>
-        <w:br/>
-      </w:r>
-    </w:p>
-    <w:p>
-      <w:pPr>
-        <w:rPr>
-          <w:rStyle w:val="Sous-titreCar"/>
-          <w:vanish w:val="0"/>
-          <w:szCs w:val="22"/>
-        </w:rPr>
-      </w:pPr>
-      <w:r>
-        <w:rPr>
-          <w:rStyle w:val="Sous-titreCar"/>
-          <w:vanish w:val="0"/>
-          <w:szCs w:val="22"/>
-        </w:rPr>
-        <w:br w:type="page"/>
       </w:r>
     </w:p>
     <w:p>

--- a/src/Tstmg/probas_conditionnelles/exercices.docx
+++ b/src/Tstmg/probas_conditionnelles/exercices.docx
@@ -9576,6 +9576,12 @@
         </w:rPr>
         <w:t xml:space="preserve"> Inverser un conditionnement</w:t>
       </w:r>
+      <w:r>
+        <w:rPr>
+          <w:rFonts w:cs="Arial"/>
+        </w:rPr>
+        <w:br/>
+      </w:r>
     </w:p>
     <w:p>
       <w:pPr>
@@ -9979,6 +9985,491 @@
     </w:p>
     <w:p>
       <w:pPr>
+        <w:rPr>
+          <w:rFonts w:cs="Arial"/>
+        </w:rPr>
+      </w:pPr>
+    </w:p>
+    <w:p>
+      <w:pPr>
+        <w:rPr>
+          <w:rFonts w:cs="Arial"/>
+        </w:rPr>
+      </w:pPr>
+    </w:p>
+    <w:p>
+      <w:pPr>
+        <w:rPr>
+          <w:rFonts w:cs="Arial"/>
+        </w:rPr>
+      </w:pPr>
+    </w:p>
+    <w:p>
+      <w:pPr>
+        <w:rPr>
+          <w:rFonts w:cs="Arial"/>
+        </w:rPr>
+      </w:pPr>
+    </w:p>
+    <w:p>
+      <w:pPr>
+        <w:rPr>
+          <w:rFonts w:cs="Arial"/>
+        </w:rPr>
+      </w:pPr>
+    </w:p>
+    <w:p>
+      <w:pPr>
+        <w:rPr>
+          <w:rFonts w:cs="Arial"/>
+        </w:rPr>
+      </w:pPr>
+    </w:p>
+    <w:p>
+      <w:pPr>
+        <w:pStyle w:val="Paragraphedeliste"/>
+        <w:ind w:left="0"/>
+        <w:rPr>
+          <w:rFonts w:cs="Arial"/>
+        </w:rPr>
+      </w:pPr>
+      <w:r>
+        <w:rPr>
+          <w:rStyle w:val="Sous-titreCar"/>
+          <w:szCs w:val="22"/>
+        </w:rPr>
+        <w:t>Solution.</w:t>
+      </w:r>
+      <w:r>
+        <w:rPr>
+          <w:rFonts w:cs="Arial"/>
+          <w:b/>
+        </w:rPr>
+        <w:t>Objectif.</w:t>
+      </w:r>
+      <w:r>
+        <w:rPr>
+          <w:rFonts w:cs="Arial"/>
+        </w:rPr>
+        <w:t xml:space="preserve"> Inverser un conditionnement</w:t>
+      </w:r>
+      <w:r>
+        <w:rPr>
+          <w:rFonts w:cs="Arial"/>
+        </w:rPr>
+        <w:br/>
+      </w:r>
+    </w:p>
+    <w:p>
+      <w:pPr>
+        <w:pStyle w:val="Paragraphedeliste"/>
+        <w:numPr>
+          <w:ilvl w:val="0"/>
+          <w:numId w:val="2"/>
+        </w:numPr>
+        <w:rPr>
+          <w:rFonts w:cs="Arial"/>
+        </w:rPr>
+      </w:pPr>
+      <w:r>
+        <w:rPr>
+          <w:rFonts w:cs="Arial"/>
+        </w:rPr>
+        <w:t>Sophie a mis des dragées dans une boîte, les unes contiennent une amande, les autres pas :</w:t>
+      </w:r>
+      <w:r>
+        <w:br/>
+      </w:r>
+      <w:r>
+        <w:rPr>
+          <w:rFonts w:cs="Arial"/>
+        </w:rPr>
+        <w:t>• 30 % des dragées contiennent une amande.</w:t>
+      </w:r>
+      <w:r>
+        <w:br/>
+      </w:r>
+      <w:r>
+        <w:rPr>
+          <w:rFonts w:cs="Arial"/>
+        </w:rPr>
+        <w:t>• 40 % des dragées avec amande sont bleues et les autres roses.</w:t>
+      </w:r>
+      <w:r>
+        <w:br/>
+      </w:r>
+      <w:r>
+        <w:rPr>
+          <w:rFonts w:cs="Arial"/>
+        </w:rPr>
+        <w:t>• 25 % des dragées sans amande sont roses et les autres bleues.</w:t>
+      </w:r>
+      <w:r>
+        <w:br/>
+      </w:r>
+      <w:r>
+        <w:rPr>
+          <w:rFonts w:cs="Arial"/>
+        </w:rPr>
+        <w:t>Sophie choisit au hasard une dragée dans la boîte et on considère les événements :</w:t>
+      </w:r>
+      <w:r>
+        <w:br/>
+      </w:r>
+      <w:r>
+        <w:rPr>
+          <w:rFonts w:cs="Arial"/>
+        </w:rPr>
+        <w:t>• A : « La dragée choisie contient une amande. »</w:t>
+      </w:r>
+      <w:r>
+        <w:br/>
+      </w:r>
+      <w:r>
+        <w:rPr>
+          <w:rFonts w:cs="Arial"/>
+        </w:rPr>
+        <w:t>• B : « La dragée choisie est bleue. »</w:t>
+      </w:r>
+      <w:r>
+        <w:br/>
+      </w:r>
+      <w:r>
+        <w:rPr>
+          <w:rFonts w:cs="Arial"/>
+        </w:rPr>
+        <w:t>1. Représenter la situation par un arbre pondéré.</w:t>
+      </w:r>
+      <w:r>
+        <w:br/>
+      </w:r>
+      <w:r>
+        <w:rPr>
+          <w:rFonts w:cs="Arial"/>
+        </w:rPr>
+        <w:t xml:space="preserve">2. Montrer que </w:t>
+      </w:r>
+      <m:oMath>
+        <m:r>
+          <w:rPr>
+            <w:rFonts w:ascii="Cambria Math" w:hAnsi="Cambria Math" w:cs="Arial"/>
+          </w:rPr>
+          <m:t>P</m:t>
+        </m:r>
+        <m:d>
+          <m:dPr>
+            <m:ctrlPr>
+              <w:rPr>
+                <w:rFonts w:ascii="Cambria Math" w:hAnsi="Cambria Math" w:cs="Arial"/>
+                <w:i/>
+              </w:rPr>
+            </m:ctrlPr>
+          </m:dPr>
+          <m:e>
+            <m:r>
+              <w:rPr>
+                <w:rFonts w:ascii="Cambria Math" w:hAnsi="Cambria Math" w:cs="Arial"/>
+              </w:rPr>
+              <m:t>A∩B</m:t>
+            </m:r>
+          </m:e>
+        </m:d>
+        <m:r>
+          <w:rPr>
+            <w:rFonts w:ascii="Cambria Math" w:hAnsi="Cambria Math" w:cs="Arial"/>
+          </w:rPr>
+          <m:t>=0,12</m:t>
+        </m:r>
+      </m:oMath>
+      <w:r>
+        <w:br/>
+      </w:r>
+      <w:r>
+        <w:rPr>
+          <w:rFonts w:cs="Arial"/>
+        </w:rPr>
+        <w:t xml:space="preserve">3. Calculer </w:t>
+      </w:r>
+      <m:oMath>
+        <m:r>
+          <w:rPr>
+            <w:rFonts w:ascii="Cambria Math" w:hAnsi="Cambria Math" w:cs="Arial"/>
+          </w:rPr>
+          <m:t>P</m:t>
+        </m:r>
+        <m:d>
+          <m:dPr>
+            <m:ctrlPr>
+              <w:rPr>
+                <w:rFonts w:ascii="Cambria Math" w:hAnsi="Cambria Math" w:cs="Arial"/>
+                <w:i/>
+              </w:rPr>
+            </m:ctrlPr>
+          </m:dPr>
+          <m:e>
+            <m:r>
+              <w:rPr>
+                <w:rFonts w:ascii="Cambria Math" w:hAnsi="Cambria Math" w:cs="Arial"/>
+              </w:rPr>
+              <m:t>B</m:t>
+            </m:r>
+          </m:e>
+        </m:d>
+      </m:oMath>
+      <w:r>
+        <w:rPr>
+          <w:rFonts w:cs="Arial"/>
+        </w:rPr>
+        <w:t xml:space="preserve"> puis en déduire </w:t>
+      </w:r>
+      <m:oMath>
+        <m:sSub>
+          <m:sSubPr>
+            <m:ctrlPr>
+              <w:rPr>
+                <w:rFonts w:ascii="Cambria Math" w:hAnsi="Cambria Math" w:cs="Arial"/>
+                <w:i/>
+              </w:rPr>
+            </m:ctrlPr>
+          </m:sSubPr>
+          <m:e>
+            <m:r>
+              <w:rPr>
+                <w:rFonts w:ascii="Cambria Math" w:hAnsi="Cambria Math" w:cs="Arial"/>
+              </w:rPr>
+              <m:t>P</m:t>
+            </m:r>
+          </m:e>
+          <m:sub>
+            <m:r>
+              <w:rPr>
+                <w:rFonts w:ascii="Cambria Math" w:hAnsi="Cambria Math" w:cs="Arial"/>
+              </w:rPr>
+              <m:t>B</m:t>
+            </m:r>
+          </m:sub>
+        </m:sSub>
+        <m:d>
+          <m:dPr>
+            <m:ctrlPr>
+              <w:rPr>
+                <w:rFonts w:ascii="Cambria Math" w:hAnsi="Cambria Math" w:cs="Arial"/>
+                <w:i/>
+              </w:rPr>
+            </m:ctrlPr>
+          </m:dPr>
+          <m:e>
+            <m:r>
+              <w:rPr>
+                <w:rFonts w:ascii="Cambria Math" w:hAnsi="Cambria Math" w:cs="Arial"/>
+              </w:rPr>
+              <m:t>A</m:t>
+            </m:r>
+          </m:e>
+        </m:d>
+      </m:oMath>
+      <w:r>
+        <w:rPr>
+          <w:rFonts w:cs="Arial"/>
+        </w:rPr>
+        <w:t>.</w:t>
+      </w:r>
+      <w:r>
+        <w:br/>
+      </w:r>
+      <w:r>
+        <w:rPr>
+          <w:rFonts w:cs="Arial"/>
+        </w:rPr>
+        <w:t xml:space="preserve">4. Calculer </w:t>
+      </w:r>
+      <m:oMath>
+        <m:sSub>
+          <m:sSubPr>
+            <m:ctrlPr>
+              <w:rPr>
+                <w:rFonts w:ascii="Cambria Math" w:hAnsi="Cambria Math" w:cs="Arial"/>
+                <w:i/>
+              </w:rPr>
+            </m:ctrlPr>
+          </m:sSubPr>
+          <m:e>
+            <m:r>
+              <w:rPr>
+                <w:rFonts w:ascii="Cambria Math" w:hAnsi="Cambria Math" w:cs="Arial"/>
+              </w:rPr>
+              <m:t>P</m:t>
+            </m:r>
+          </m:e>
+          <m:sub>
+            <m:bar>
+              <m:barPr>
+                <m:pos m:val="top"/>
+                <m:ctrlPr>
+                  <w:rPr>
+                    <w:rFonts w:ascii="Cambria Math" w:hAnsi="Cambria Math" w:cs="Arial"/>
+                    <w:i/>
+                  </w:rPr>
+                </m:ctrlPr>
+              </m:barPr>
+              <m:e>
+                <m:r>
+                  <w:rPr>
+                    <w:rFonts w:ascii="Cambria Math" w:hAnsi="Cambria Math" w:cs="Arial"/>
+                  </w:rPr>
+                  <m:t>B</m:t>
+                </m:r>
+              </m:e>
+            </m:bar>
+          </m:sub>
+        </m:sSub>
+        <m:d>
+          <m:dPr>
+            <m:ctrlPr>
+              <w:rPr>
+                <w:rFonts w:ascii="Cambria Math" w:hAnsi="Cambria Math" w:cs="Arial"/>
+                <w:i/>
+              </w:rPr>
+            </m:ctrlPr>
+          </m:dPr>
+          <m:e>
+            <m:r>
+              <w:rPr>
+                <w:rFonts w:ascii="Cambria Math" w:hAnsi="Cambria Math" w:cs="Arial"/>
+              </w:rPr>
+              <m:t>A</m:t>
+            </m:r>
+          </m:e>
+        </m:d>
+      </m:oMath>
+      <w:r>
+        <w:rPr>
+          <w:rFonts w:cs="Arial"/>
+        </w:rPr>
+        <w:t>.</w:t>
+      </w:r>
+      <w:r>
+        <w:br/>
+      </w:r>
+      <w:r>
+        <w:rPr>
+          <w:rFonts w:cs="Arial"/>
+        </w:rPr>
+        <w:t>5. Sophie préfère les dragées contenant une amande. Doit-elle plutôt choisir une dragée bleue ou rose ?</w:t>
+      </w:r>
+      <w:r>
+        <w:rPr>
+          <w:rFonts w:cs="Arial"/>
+        </w:rPr>
+        <w:br/>
+      </w:r>
+    </w:p>
+    <w:p>
+      <w:pPr>
+        <w:pStyle w:val="Paragraphedeliste"/>
+        <w:numPr>
+          <w:ilvl w:val="0"/>
+          <w:numId w:val="2"/>
+        </w:numPr>
+        <w:rPr>
+          <w:rFonts w:cs="Arial"/>
+        </w:rPr>
+      </w:pPr>
+      <w:r>
+        <w:rPr>
+          <w:rFonts w:cs="Arial"/>
+        </w:rPr>
+        <w:t xml:space="preserve"> Dans un lycée (sans internat), il y a :</w:t>
+      </w:r>
+      <w:r>
+        <w:br/>
+      </w:r>
+      <w:r>
+        <w:rPr>
+          <w:rFonts w:cs="Arial"/>
+        </w:rPr>
+        <w:t>• 35 % d’élèves en seconde dont 52 % de filles qui sont à 80 % demi-pensionnaires ; 19 % des garçons de seconde sont externes.</w:t>
+      </w:r>
+      <w:r>
+        <w:br/>
+      </w:r>
+      <w:r>
+        <w:rPr>
+          <w:rFonts w:cs="Arial"/>
+        </w:rPr>
+        <w:t>• 40 % d’élèves en première dont 50 % de garçons qui sont à 78 % demi-pensionnaires ; 81 % des filles de première sont demi-pensionnaires.</w:t>
+      </w:r>
+      <w:r>
+        <w:br/>
+      </w:r>
+      <w:r>
+        <w:rPr>
+          <w:rFonts w:cs="Arial"/>
+        </w:rPr>
+        <w:t>• 54 % des élèves de terminale sont des filles dont aucune n’est externe ; 95 % des garçons de terminale sont demi-pensionnaires.</w:t>
+      </w:r>
+      <w:r>
+        <w:br/>
+      </w:r>
+      <w:r>
+        <w:rPr>
+          <w:rFonts w:cs="Arial"/>
+        </w:rPr>
+        <w:t>1. Représenter la situation par un arbre pondéré.</w:t>
+      </w:r>
+      <w:r>
+        <w:br/>
+      </w:r>
+      <w:r>
+        <w:rPr>
+          <w:rFonts w:cs="Arial"/>
+        </w:rPr>
+        <w:t>2. En utilisant les règles de calcul classiques sur les arbres pondérés, déterminer la probabilité qu’un élève de ce lycée soit externe.</w:t>
+      </w:r>
+      <w:r>
+        <w:br/>
+      </w:r>
+      <w:r>
+        <w:rPr>
+          <w:rFonts w:cs="Arial"/>
+        </w:rPr>
+        <w:t>3. On rencontre un élève externe en dehors du lycée. Quelle est la probabilité que ce soit un garçon de Seconde ?</w:t>
+      </w:r>
+    </w:p>
+    <w:p>
+      <w:pPr>
+        <w:rPr>
+          <w:rFonts w:cs="Arial"/>
+        </w:rPr>
+      </w:pPr>
+    </w:p>
+    <w:p>
+      <w:pPr>
+        <w:rPr>
+          <w:rFonts w:cs="Arial"/>
+        </w:rPr>
+      </w:pPr>
+      <w:r>
+        <w:rPr>
+          <w:rFonts w:cs="Arial"/>
+        </w:rPr>
+        <w:br w:type="page"/>
+      </w:r>
+    </w:p>
+    <w:p>
+      <w:pPr>
+        <w:pStyle w:val="Paragraphedeliste"/>
+        <w:numPr>
+          <w:ilvl w:val="0"/>
+          <w:numId w:val="2"/>
+        </w:numPr>
+        <w:rPr>
+          <w:rFonts w:cs="Arial"/>
+        </w:rPr>
+      </w:pPr>
+    </w:p>
+    <w:p>
+      <w:pPr>
         <w:pStyle w:val="Sous-titre"/>
       </w:pPr>
       <w:r>
@@ -10351,7 +10842,7 @@
         <w:pStyle w:val="Paragraphedeliste"/>
         <w:numPr>
           <w:ilvl w:val="0"/>
-          <w:numId w:val="1"/>
+          <w:numId w:val="2"/>
         </w:numPr>
         <w:rPr>
           <w:rFonts w:cs="Arial"/>
@@ -10531,7 +11022,7 @@
         <w:pStyle w:val="Paragraphedeliste"/>
         <w:numPr>
           <w:ilvl w:val="0"/>
-          <w:numId w:val="1"/>
+          <w:numId w:val="2"/>
         </w:numPr>
         <w:rPr>
           <w:rFonts w:cs="Arial"/>
@@ -10680,7 +11171,7 @@
         <w:pStyle w:val="Paragraphedeliste"/>
         <w:numPr>
           <w:ilvl w:val="0"/>
-          <w:numId w:val="1"/>
+          <w:numId w:val="2"/>
         </w:numPr>
         <w:rPr>
           <w:rFonts w:cs="Arial"/>
@@ -10738,7 +11229,7 @@
         <w:pStyle w:val="Paragraphedeliste"/>
         <w:numPr>
           <w:ilvl w:val="0"/>
-          <w:numId w:val="1"/>
+          <w:numId w:val="2"/>
         </w:numPr>
         <w:rPr>
           <w:rFonts w:cs="Arial"/>
@@ -10815,7 +11306,7 @@
         <w:pStyle w:val="Paragraphedeliste"/>
         <w:numPr>
           <w:ilvl w:val="0"/>
-          <w:numId w:val="1"/>
+          <w:numId w:val="2"/>
         </w:numPr>
         <w:rPr>
           <w:rStyle w:val="Sous-titreCar"/>
@@ -10880,7 +11371,7 @@
         <w:pStyle w:val="Paragraphedeliste"/>
         <w:numPr>
           <w:ilvl w:val="0"/>
-          <w:numId w:val="1"/>
+          <w:numId w:val="2"/>
         </w:numPr>
         <w:rPr>
           <w:rFonts w:cs="Arial"/>
@@ -10937,7 +11428,7 @@
         <w:pStyle w:val="Paragraphedeliste"/>
         <w:numPr>
           <w:ilvl w:val="0"/>
-          <w:numId w:val="1"/>
+          <w:numId w:val="2"/>
         </w:numPr>
         <w:rPr>
           <w:rFonts w:cs="Arial"/>
@@ -10947,7 +11438,6 @@
         <w:rPr>
           <w:rFonts w:cs="Arial"/>
         </w:rPr>
-        <w:lastRenderedPageBreak/>
         <w:t xml:space="preserve"> </w:t>
       </w:r>
       <w:r>
@@ -10989,7 +11479,7 @@
         <w:pStyle w:val="Paragraphedeliste"/>
         <w:numPr>
           <w:ilvl w:val="0"/>
-          <w:numId w:val="1"/>
+          <w:numId w:val="2"/>
         </w:numPr>
         <w:rPr>
           <w:rStyle w:val="Sous-titreCar"/>
@@ -11151,7 +11641,7 @@
         <w:pStyle w:val="Paragraphedeliste"/>
         <w:numPr>
           <w:ilvl w:val="0"/>
-          <w:numId w:val="1"/>
+          <w:numId w:val="2"/>
         </w:numPr>
         <w:rPr>
           <w:rFonts w:cs="Arial"/>
@@ -11215,6 +11705,7 @@
         <w:rPr>
           <w:rFonts w:cs="Arial"/>
         </w:rPr>
+        <w:lastRenderedPageBreak/>
         <w:t>1. Donner la probabilité de l’événement G.</w:t>
       </w:r>
       <w:r>
@@ -11259,7 +11750,7 @@
         <w:pStyle w:val="Paragraphedeliste"/>
         <w:numPr>
           <w:ilvl w:val="0"/>
-          <w:numId w:val="1"/>
+          <w:numId w:val="2"/>
         </w:numPr>
         <w:rPr>
           <w:rFonts w:cs="Arial"/>
@@ -13638,7 +14129,7 @@
         <w:pStyle w:val="Paragraphedeliste"/>
         <w:numPr>
           <w:ilvl w:val="0"/>
-          <w:numId w:val="1"/>
+          <w:numId w:val="2"/>
         </w:numPr>
         <w:rPr>
           <w:rFonts w:cs="Arial"/>
@@ -14556,6 +15047,96 @@
 <file path=word/numbering.xml><?xml version="1.0" encoding="utf-8"?>
 <w:numbering xmlns:wpc="http://schemas.microsoft.com/office/word/2010/wordprocessingCanvas" xmlns:cx="http://schemas.microsoft.com/office/drawing/2014/chartex" xmlns:cx1="http://schemas.microsoft.com/office/drawing/2015/9/8/chartex" xmlns:cx2="http://schemas.microsoft.com/office/drawing/2015/10/21/chartex" xmlns:cx3="http://schemas.microsoft.com/office/drawing/2016/5/9/chartex" xmlns:cx4="http://schemas.microsoft.com/office/drawing/2016/5/10/chartex" xmlns:cx5="http://schemas.microsoft.com/office/drawing/2016/5/11/chartex" xmlns:cx6="http://schemas.microsoft.com/office/drawing/2016/5/12/chartex" xmlns:cx7="http://schemas.microsoft.com/office/drawing/2016/5/13/chartex" xmlns:cx8="http://schemas.microsoft.com/office/drawing/2016/5/14/chartex" xmlns:mc="http://schemas.openxmlformats.org/markup-compatibility/2006" xmlns:aink="http://schemas.microsoft.com/office/drawing/2016/ink" xmlns:am3d="http://schemas.microsoft.com/office/drawing/2017/model3d" xmlns:o="urn:schemas-microsoft-com:office:office" xmlns:oel="http://schemas.microsoft.com/office/2019/extlst" xmlns:r="http://schemas.openxmlformats.org/officeDocument/2006/relationships" xmlns:m="http://schemas.openxmlformats.org/officeDocument/2006/math" xmlns:v="urn:schemas-microsoft-com:vml" xmlns:wp14="http://schemas.microsoft.com/office/word/2010/wordprocessingDrawing" xmlns:wp="http://schemas.openxmlformats.org/drawingml/2006/wordprocessingDrawing" xmlns:w10="urn:schemas-microsoft-com:office:word" xmlns:w="http://schemas.openxmlformats.org/wordprocessingml/2006/main" xmlns:w14="http://schemas.microsoft.com/office/word/2010/wordml" xmlns:w15="http://schemas.microsoft.com/office/word/2012/wordml" xmlns:w16cex="http://schemas.microsoft.com/office/word/2018/wordml/cex" xmlns:w16cid="http://schemas.microsoft.com/office/word/2016/wordml/cid" xmlns:w16="http://schemas.microsoft.com/office/word/2018/wordml" xmlns:w16sdtdh="http://schemas.microsoft.com/office/word/2020/wordml/sdtdatahash" xmlns:w16se="http://schemas.microsoft.com/office/word/2015/wordml/symex" xmlns:wpg="http://schemas.microsoft.com/office/word/2010/wordprocessingGroup" xmlns:wpi="http://schemas.microsoft.com/office/word/2010/wordprocessingInk" xmlns:wne="http://schemas.microsoft.com/office/word/2006/wordml" xmlns:wps="http://schemas.microsoft.com/office/word/2010/wordprocessingShape" mc:Ignorable="w14 w15 w16se w16cid w16 w16cex w16sdtdh wp14">
   <w:abstractNum w:abstractNumId="0" w15:restartNumberingAfterBreak="0">
+    <w:nsid w:val="1A724EBB"/>
+    <w:multiLevelType w:val="hybridMultilevel"/>
+    <w:tmpl w:val="45CE586A"/>
+    <w:lvl w:ilvl="0" w:tplc="46C0AA8E">
+      <w:start w:val="23"/>
+      <w:numFmt w:val="decimal"/>
+      <w:lvlText w:val="Exercice %1."/>
+      <w:lvlJc w:val="left"/>
+      <w:pPr>
+        <w:ind w:left="0" w:firstLine="0"/>
+      </w:pPr>
+      <w:rPr>
+        <w:rFonts w:hint="default"/>
+        <w:b/>
+      </w:rPr>
+    </w:lvl>
+    <w:lvl w:ilvl="1" w:tplc="040C0019" w:tentative="1">
+      <w:start w:val="1"/>
+      <w:numFmt w:val="lowerLetter"/>
+      <w:lvlText w:val="%2."/>
+      <w:lvlJc w:val="left"/>
+      <w:pPr>
+        <w:ind w:left="1440" w:hanging="360"/>
+      </w:pPr>
+    </w:lvl>
+    <w:lvl w:ilvl="2" w:tplc="040C001B" w:tentative="1">
+      <w:start w:val="1"/>
+      <w:numFmt w:val="lowerRoman"/>
+      <w:lvlText w:val="%3."/>
+      <w:lvlJc w:val="right"/>
+      <w:pPr>
+        <w:ind w:left="2160" w:hanging="180"/>
+      </w:pPr>
+    </w:lvl>
+    <w:lvl w:ilvl="3" w:tplc="040C000F" w:tentative="1">
+      <w:start w:val="1"/>
+      <w:numFmt w:val="decimal"/>
+      <w:lvlText w:val="%4."/>
+      <w:lvlJc w:val="left"/>
+      <w:pPr>
+        <w:ind w:left="2880" w:hanging="360"/>
+      </w:pPr>
+    </w:lvl>
+    <w:lvl w:ilvl="4" w:tplc="040C0019" w:tentative="1">
+      <w:start w:val="1"/>
+      <w:numFmt w:val="lowerLetter"/>
+      <w:lvlText w:val="%5."/>
+      <w:lvlJc w:val="left"/>
+      <w:pPr>
+        <w:ind w:left="3600" w:hanging="360"/>
+      </w:pPr>
+    </w:lvl>
+    <w:lvl w:ilvl="5" w:tplc="040C001B" w:tentative="1">
+      <w:start w:val="1"/>
+      <w:numFmt w:val="lowerRoman"/>
+      <w:lvlText w:val="%6."/>
+      <w:lvlJc w:val="right"/>
+      <w:pPr>
+        <w:ind w:left="4320" w:hanging="180"/>
+      </w:pPr>
+    </w:lvl>
+    <w:lvl w:ilvl="6" w:tplc="040C000F" w:tentative="1">
+      <w:start w:val="1"/>
+      <w:numFmt w:val="decimal"/>
+      <w:lvlText w:val="%7."/>
+      <w:lvlJc w:val="left"/>
+      <w:pPr>
+        <w:ind w:left="5040" w:hanging="360"/>
+      </w:pPr>
+    </w:lvl>
+    <w:lvl w:ilvl="7" w:tplc="040C0019" w:tentative="1">
+      <w:start w:val="1"/>
+      <w:numFmt w:val="lowerLetter"/>
+      <w:lvlText w:val="%8."/>
+      <w:lvlJc w:val="left"/>
+      <w:pPr>
+        <w:ind w:left="5760" w:hanging="360"/>
+      </w:pPr>
+    </w:lvl>
+    <w:lvl w:ilvl="8" w:tplc="040C001B" w:tentative="1">
+      <w:start w:val="1"/>
+      <w:numFmt w:val="lowerRoman"/>
+      <w:lvlText w:val="%9."/>
+      <w:lvlJc w:val="right"/>
+      <w:pPr>
+        <w:ind w:left="6480" w:hanging="180"/>
+      </w:pPr>
+    </w:lvl>
+  </w:abstractNum>
+  <w:abstractNum w:abstractNumId="1" w15:restartNumberingAfterBreak="0">
     <w:nsid w:val="6CD91ECD"/>
     <w:multiLevelType w:val="hybridMultilevel"/>
     <w:tmpl w:val="EED64EA8"/>
@@ -14646,6 +15227,9 @@
     </w:lvl>
   </w:abstractNum>
   <w:num w:numId="1" w16cid:durableId="332879568">
+    <w:abstractNumId w:val="1"/>
+  </w:num>
+  <w:num w:numId="2" w16cid:durableId="1646738669">
     <w:abstractNumId w:val="0"/>
   </w:num>
 </w:numbering>

--- a/src/Tstmg/probas_conditionnelles/exercices.docx
+++ b/src/Tstmg/probas_conditionnelles/exercices.docx
@@ -1,6 +1,6 @@
 
 <file path=word/document.xml><?xml version="1.0" encoding="utf-8"?>
-<w:document xmlns:wpc="http://schemas.microsoft.com/office/word/2010/wordprocessingCanvas" xmlns:cx="http://schemas.microsoft.com/office/drawing/2014/chartex" xmlns:cx1="http://schemas.microsoft.com/office/drawing/2015/9/8/chartex" xmlns:cx2="http://schemas.microsoft.com/office/drawing/2015/10/21/chartex" xmlns:cx3="http://schemas.microsoft.com/office/drawing/2016/5/9/chartex" xmlns:cx4="http://schemas.microsoft.com/office/drawing/2016/5/10/chartex" xmlns:cx5="http://schemas.microsoft.com/office/drawing/2016/5/11/chartex" xmlns:cx6="http://schemas.microsoft.com/office/drawing/2016/5/12/chartex" xmlns:cx7="http://schemas.microsoft.com/office/drawing/2016/5/13/chartex" xmlns:cx8="http://schemas.microsoft.com/office/drawing/2016/5/14/chartex" xmlns:mc="http://schemas.openxmlformats.org/markup-compatibility/2006" xmlns:aink="http://schemas.microsoft.com/office/drawing/2016/ink" xmlns:am3d="http://schemas.microsoft.com/office/drawing/2017/model3d" xmlns:o="urn:schemas-microsoft-com:office:office" xmlns:oel="http://schemas.microsoft.com/office/2019/extlst" xmlns:r="http://schemas.openxmlformats.org/officeDocument/2006/relationships" xmlns:m="http://schemas.openxmlformats.org/officeDocument/2006/math" xmlns:v="urn:schemas-microsoft-com:vml" xmlns:wp14="http://schemas.microsoft.com/office/word/2010/wordprocessingDrawing" xmlns:wp="http://schemas.openxmlformats.org/drawingml/2006/wordprocessingDrawing" xmlns:w10="urn:schemas-microsoft-com:office:word" xmlns:w="http://schemas.openxmlformats.org/wordprocessingml/2006/main" xmlns:w14="http://schemas.microsoft.com/office/word/2010/wordml" xmlns:w15="http://schemas.microsoft.com/office/word/2012/wordml" xmlns:w16cex="http://schemas.microsoft.com/office/word/2018/wordml/cex" xmlns:w16cid="http://schemas.microsoft.com/office/word/2016/wordml/cid" xmlns:w16="http://schemas.microsoft.com/office/word/2018/wordml" xmlns:w16sdtdh="http://schemas.microsoft.com/office/word/2020/wordml/sdtdatahash" xmlns:w16se="http://schemas.microsoft.com/office/word/2015/wordml/symex" xmlns:wpg="http://schemas.microsoft.com/office/word/2010/wordprocessingGroup" xmlns:wpi="http://schemas.microsoft.com/office/word/2010/wordprocessingInk" xmlns:wne="http://schemas.microsoft.com/office/word/2006/wordml" xmlns:wps="http://schemas.microsoft.com/office/word/2010/wordprocessingShape" mc:Ignorable="w14 w15 w16se w16cid w16 w16cex w16sdtdh wp14">
+<w:document xmlns:wpc="http://schemas.microsoft.com/office/word/2010/wordprocessingCanvas" xmlns:cx="http://schemas.microsoft.com/office/drawing/2014/chartex" xmlns:cx1="http://schemas.microsoft.com/office/drawing/2015/9/8/chartex" xmlns:cx2="http://schemas.microsoft.com/office/drawing/2015/10/21/chartex" xmlns:cx3="http://schemas.microsoft.com/office/drawing/2016/5/9/chartex" xmlns:cx4="http://schemas.microsoft.com/office/drawing/2016/5/10/chartex" xmlns:cx5="http://schemas.microsoft.com/office/drawing/2016/5/11/chartex" xmlns:cx6="http://schemas.microsoft.com/office/drawing/2016/5/12/chartex" xmlns:cx7="http://schemas.microsoft.com/office/drawing/2016/5/13/chartex" xmlns:cx8="http://schemas.microsoft.com/office/drawing/2016/5/14/chartex" xmlns:mc="http://schemas.openxmlformats.org/markup-compatibility/2006" xmlns:aink="http://schemas.microsoft.com/office/drawing/2016/ink" xmlns:am3d="http://schemas.microsoft.com/office/drawing/2017/model3d" xmlns:o="urn:schemas-microsoft-com:office:office" xmlns:oel="http://schemas.microsoft.com/office/2019/extlst" xmlns:r="http://schemas.openxmlformats.org/officeDocument/2006/relationships" xmlns:m="http://schemas.openxmlformats.org/officeDocument/2006/math" xmlns:v="urn:schemas-microsoft-com:vml" xmlns:wp14="http://schemas.microsoft.com/office/word/2010/wordprocessingDrawing" xmlns:wp="http://schemas.openxmlformats.org/drawingml/2006/wordprocessingDrawing" xmlns:w10="urn:schemas-microsoft-com:office:word" xmlns:w="http://schemas.openxmlformats.org/wordprocessingml/2006/main" xmlns:w14="http://schemas.microsoft.com/office/word/2010/wordml" xmlns:w15="http://schemas.microsoft.com/office/word/2012/wordml" xmlns:w16cex="http://schemas.microsoft.com/office/word/2018/wordml/cex" xmlns:w16cid="http://schemas.microsoft.com/office/word/2016/wordml/cid" xmlns:w16="http://schemas.microsoft.com/office/word/2018/wordml" xmlns:w16du="http://schemas.microsoft.com/office/word/2023/wordml/word16du" xmlns:w16sdtdh="http://schemas.microsoft.com/office/word/2020/wordml/sdtdatahash" xmlns:w16se="http://schemas.microsoft.com/office/word/2015/wordml/symex" xmlns:wpg="http://schemas.microsoft.com/office/word/2010/wordprocessingGroup" xmlns:wpi="http://schemas.microsoft.com/office/word/2010/wordprocessingInk" xmlns:wne="http://schemas.microsoft.com/office/word/2006/wordml" xmlns:wps="http://schemas.microsoft.com/office/word/2010/wordprocessingShape" mc:Ignorable="w14 w15 w16se w16cid w16 w16cex w16sdtdh w16du wp14">
   <w:body>
     <w:p>
       <w:r>
@@ -2213,13 +2213,7 @@
         <w:rPr>
           <w:rFonts w:cs="Arial"/>
         </w:rPr>
-        <w:t xml:space="preserve"> : « L’interprète du </w:t>
-      </w:r>
-      <w:r>
-        <w:rPr>
-          <w:rFonts w:cs="Arial"/>
-        </w:rPr>
-        <w:t>titre joué est américain. »</w:t>
+        <w:t xml:space="preserve"> : « L’interprète du titre joué est américain. »</w:t>
       </w:r>
       <w:r>
         <w:rPr>
@@ -2932,21 +2926,7 @@
         <w:rPr>
           <w:rFonts w:cs="Arial"/>
         </w:rPr>
-        <w:t xml:space="preserve">on dispose d’une réduction si l’on choisit la formule « dessert mystère » pour laquelle le dessert accompagnant le menu est tiré au hasard. </w:t>
-      </w:r>
-      <w:proofErr w:type="spellStart"/>
-      <w:r>
-        <w:rPr>
-          <w:rFonts w:cs="Arial"/>
-        </w:rPr>
-        <w:t>Ceyda</w:t>
-      </w:r>
-      <w:proofErr w:type="spellEnd"/>
-      <w:r>
-        <w:rPr>
-          <w:rFonts w:cs="Arial"/>
-        </w:rPr>
-        <w:t xml:space="preserve"> choisit cette formule alors que les desserts encore disponibles sont répartis comme suit. </w:t>
+        <w:t xml:space="preserve">on dispose d’une réduction si l’on choisit la formule « dessert mystère » pour laquelle le dessert accompagnant le menu est tiré au hasard. Ceyda choisit cette formule alors que les desserts encore disponibles sont répartis comme suit. </w:t>
       </w:r>
     </w:p>
     <w:tbl>
@@ -3516,21 +3496,7 @@
         <w:rPr>
           <w:rFonts w:cs="Arial"/>
         </w:rPr>
-        <w:t xml:space="preserve">2. </w:t>
-      </w:r>
-      <w:proofErr w:type="spellStart"/>
-      <w:r>
-        <w:rPr>
-          <w:rFonts w:cs="Arial"/>
-        </w:rPr>
-        <w:t>Ceyda</w:t>
-      </w:r>
-      <w:proofErr w:type="spellEnd"/>
-      <w:r>
-        <w:rPr>
-          <w:rFonts w:cs="Arial"/>
-        </w:rPr>
-        <w:t xml:space="preserve"> voit que son dessert est un éclair. Écrire la probabilité qu’il soit au chocolat comme une probabilité conditionnelle puis la calculer.  </w:t>
+        <w:t xml:space="preserve">2. Ceyda voit que son dessert est un éclair. Écrire la probabilité qu’il soit au chocolat comme une probabilité conditionnelle puis la calculer.  </w:t>
       </w:r>
       <w:r>
         <w:rPr>
@@ -4767,6 +4733,7 @@
         <w:rPr>
           <w:rFonts w:cs="Arial"/>
         </w:rPr>
+        <w:lastRenderedPageBreak/>
         <w:t xml:space="preserve">3. Soit deux événements </w:t>
       </w:r>
       <m:oMath>
@@ -4993,7 +4960,6 @@
         <w:rPr>
           <w:rFonts w:cs="Arial"/>
         </w:rPr>
-        <w:lastRenderedPageBreak/>
         <w:t>Quand on lance un dé équilibré à six faces numérotées de 1 à 6, quelle est la probabilité que le résultat soit inférieur ou égal à 3 sachant qu’il est impair ?</w:t>
       </w:r>
       <w:r>
@@ -5720,13 +5686,7 @@
         <w:rPr>
           <w:rFonts w:cs="Arial"/>
         </w:rPr>
-        <w:t xml:space="preserve">Quand on prend un logement au </w:t>
-      </w:r>
-      <w:r>
-        <w:rPr>
-          <w:rFonts w:cs="Arial"/>
-        </w:rPr>
-        <w:t xml:space="preserve">hasard dans cette ville, on considère les événements </w:t>
+        <w:t xml:space="preserve">Quand on prend un logement au hasard dans cette ville, on considère les événements </w:t>
       </w:r>
       <m:oMath>
         <m:r>
@@ -6299,7 +6259,6 @@
         <w:rPr>
           <w:b/>
         </w:rPr>
-        <w:lastRenderedPageBreak/>
         <w:t>Objectif</w:t>
       </w:r>
       <w:r>
@@ -8167,21 +8126,13 @@
         <w:rPr>
           <w:rFonts w:cs="Arial"/>
         </w:rPr>
-        <w:t xml:space="preserve">On considère l’expérience aléatoire consistant à lancer un dé équilibré à 10 faces et à considérer le résultat obtenu. Donner une partition de l’univers associé à cette </w:t>
-      </w:r>
-      <w:proofErr w:type="gramStart"/>
-      <w:r>
-        <w:rPr>
-          <w:rFonts w:cs="Arial"/>
-        </w:rPr>
-        <w:t>expérience  aléatoire</w:t>
-      </w:r>
-      <w:proofErr w:type="gramEnd"/>
-      <w:r>
-        <w:rPr>
-          <w:rFonts w:cs="Arial"/>
-        </w:rPr>
-        <w:t xml:space="preserve"> :</w:t>
+        <w:t xml:space="preserve">On considère l’expérience aléatoire consistant à lancer un dé équilibré à 10 faces et à considérer le résultat obtenu. Donner une </w:t>
+      </w:r>
+      <w:r>
+        <w:rPr>
+          <w:rFonts w:cs="Arial"/>
+        </w:rPr>
+        <w:t>partition de l’univers associé à cette expérience  aléatoire :</w:t>
       </w:r>
       <w:r>
         <w:br/>
@@ -8268,23 +8219,7 @@
         <w:rPr>
           <w:rFonts w:cs="Arial"/>
         </w:rPr>
-        <w:t xml:space="preserve">75 % des jeux de Ben et Nat sont des jeux de plateaux dont 10 % sont compétitifs et 90 % coopératifs. Leurs autres jeux sont des jeux </w:t>
-      </w:r>
-      <w:proofErr w:type="spellStart"/>
-      <w:proofErr w:type="gramStart"/>
-      <w:r>
-        <w:rPr>
-          <w:rFonts w:cs="Arial"/>
-        </w:rPr>
-        <w:t>vidéos</w:t>
-      </w:r>
-      <w:proofErr w:type="spellEnd"/>
-      <w:proofErr w:type="gramEnd"/>
-      <w:r>
-        <w:rPr>
-          <w:rFonts w:cs="Arial"/>
-        </w:rPr>
-        <w:t xml:space="preserve"> dont 80 % sont compétitifs et les autres coopératifs. Ils tirent au hasard un jeu. Représenter la situation par un arbre pondéré puis déterminer la probabilité que le jeu obtenu soit coopératif.</w:t>
+        <w:t>75 % des jeux de Ben et Nat sont des jeux de plateaux dont 10 % sont compétitifs et 90 % coopératifs. Leurs autres jeux sont des jeux vidéos dont 80 % sont compétitifs et les autres coopératifs. Ils tirent au hasard un jeu. Représenter la situation par un arbre pondéré puis déterminer la probabilité que le jeu obtenu soit coopératif.</w:t>
       </w:r>
     </w:p>
     <w:p>
@@ -9335,21 +9270,7 @@
         <w:rPr>
           <w:rFonts w:cs="Arial"/>
         </w:rPr>
-        <w:t xml:space="preserve">Le matin, </w:t>
-      </w:r>
-      <w:proofErr w:type="spellStart"/>
-      <w:r>
-        <w:rPr>
-          <w:rFonts w:cs="Arial"/>
-        </w:rPr>
-        <w:t>Dzovinar</w:t>
-      </w:r>
-      <w:proofErr w:type="spellEnd"/>
-      <w:r>
-        <w:rPr>
-          <w:rFonts w:cs="Arial"/>
-        </w:rPr>
-        <w:t xml:space="preserve"> boit du café avec une probabilité </w:t>
+        <w:t xml:space="preserve">Le matin, Dzovinar boit du café avec une probabilité </w:t>
       </w:r>
       <m:oMath>
         <m:f>
@@ -9484,6 +9405,7 @@
           <w:noProof/>
           <w:lang w:eastAsia="fr-FR"/>
         </w:rPr>
+        <w:lastRenderedPageBreak/>
         <w:drawing>
           <wp:inline distT="0" distB="0" distL="0" distR="0" wp14:anchorId="27262DEA" wp14:editId="7EBC408C">
             <wp:extent cx="1858488" cy="1390089"/>
@@ -9560,7 +9482,6 @@
           <w:rStyle w:val="Sous-titreCar"/>
           <w:szCs w:val="22"/>
         </w:rPr>
-        <w:lastRenderedPageBreak/>
         <w:t>Solution.</w:t>
       </w:r>
       <w:r>
@@ -9980,7 +9901,13 @@
         <w:rPr>
           <w:rFonts w:cs="Arial"/>
         </w:rPr>
-        <w:t>3. On rencontre un élève externe en dehors du lycée. Quelle est la probabilité que ce soit un garçon de Seconde ?</w:t>
+        <w:t xml:space="preserve">3. On rencontre un élève externe en dehors du </w:t>
+      </w:r>
+      <w:r>
+        <w:rPr>
+          <w:rFonts w:cs="Arial"/>
+        </w:rPr>
+        <w:t>lycée. Quelle est la probabilité que ce soit un garçon de Seconde ?</w:t>
       </w:r>
     </w:p>
     <w:p>
@@ -10433,6 +10360,7 @@
         <w:rPr>
           <w:rFonts w:cs="Arial"/>
         </w:rPr>
+        <w:lastRenderedPageBreak/>
         <w:t>3. On rencontre un élève externe en dehors du lycée. Quelle est la probabilité que ce soit un garçon de Seconde ?</w:t>
       </w:r>
     </w:p>
@@ -11273,21 +11201,7 @@
         <w:rPr>
           <w:rFonts w:cs="Arial"/>
         </w:rPr>
-        <w:t xml:space="preserve"> les événements « L’élève est en terminale » et « L’élève </w:t>
-      </w:r>
-      <w:proofErr w:type="gramStart"/>
-      <w:r>
-        <w:rPr>
-          <w:rFonts w:cs="Arial"/>
-        </w:rPr>
-        <w:t>est</w:t>
-      </w:r>
-      <w:proofErr w:type="gramEnd"/>
-      <w:r>
-        <w:rPr>
-          <w:rFonts w:cs="Arial"/>
-        </w:rPr>
-        <w:t xml:space="preserve"> une fille » sont-ils indépendants ?</w:t>
+        <w:t xml:space="preserve"> les événements « L’élève est en terminale » et « L’élève est une fille » sont-ils indépendants ?</w:t>
       </w:r>
     </w:p>
     <w:p>
@@ -11696,7 +11610,14 @@
         <w:rPr>
           <w:rFonts w:cs="Arial"/>
         </w:rPr>
-        <w:t>contre la grippe » et G : « La personne a contracté la grippe ».</w:t>
+        <w:t xml:space="preserve">contre la grippe » et G : « La personne a </w:t>
+      </w:r>
+      <w:r>
+        <w:rPr>
+          <w:rFonts w:cs="Arial"/>
+        </w:rPr>
+        <w:lastRenderedPageBreak/>
+        <w:t>contracté la grippe ».</w:t>
       </w:r>
       <w:r>
         <w:br/>
@@ -11705,7 +11626,6 @@
         <w:rPr>
           <w:rFonts w:cs="Arial"/>
         </w:rPr>
-        <w:lastRenderedPageBreak/>
         <w:t>1. Donner la probabilité de l’événement G.</w:t>
       </w:r>
       <w:r>
@@ -14484,6 +14404,11 @@
           <w:rFonts w:cs="Arial"/>
         </w:rPr>
         <w:br/>
+      </w:r>
+      <w:r>
+        <w:rPr>
+          <w:rFonts w:cs="Arial"/>
+        </w:rPr>
         <w:t>2. Montrer que</w:t>
       </w:r>
       <w:r>
@@ -14936,7 +14861,12 @@
       </w:pPr>
     </w:p>
     <w:sectPr>
-      <w:footerReference w:type="default" r:id="rId14"/>
+      <w:headerReference w:type="even" r:id="rId14"/>
+      <w:headerReference w:type="default" r:id="rId15"/>
+      <w:footerReference w:type="even" r:id="rId16"/>
+      <w:footerReference w:type="default" r:id="rId17"/>
+      <w:headerReference w:type="first" r:id="rId18"/>
+      <w:footerReference w:type="first" r:id="rId19"/>
       <w:pgSz w:w="11906" w:h="16838"/>
       <w:pgMar w:top="720" w:right="720" w:bottom="720" w:left="720" w:header="708" w:footer="708" w:gutter="0"/>
       <w:cols w:num="2" w:space="708"/>
@@ -14947,7 +14877,7 @@
 </file>
 
 <file path=word/endnotes.xml><?xml version="1.0" encoding="utf-8"?>
-<w:endnotes xmlns:wpc="http://schemas.microsoft.com/office/word/2010/wordprocessingCanvas" xmlns:cx="http://schemas.microsoft.com/office/drawing/2014/chartex" xmlns:cx1="http://schemas.microsoft.com/office/drawing/2015/9/8/chartex" xmlns:cx2="http://schemas.microsoft.com/office/drawing/2015/10/21/chartex" xmlns:cx3="http://schemas.microsoft.com/office/drawing/2016/5/9/chartex" xmlns:cx4="http://schemas.microsoft.com/office/drawing/2016/5/10/chartex" xmlns:cx5="http://schemas.microsoft.com/office/drawing/2016/5/11/chartex" xmlns:cx6="http://schemas.microsoft.com/office/drawing/2016/5/12/chartex" xmlns:cx7="http://schemas.microsoft.com/office/drawing/2016/5/13/chartex" xmlns:cx8="http://schemas.microsoft.com/office/drawing/2016/5/14/chartex" xmlns:mc="http://schemas.openxmlformats.org/markup-compatibility/2006" xmlns:aink="http://schemas.microsoft.com/office/drawing/2016/ink" xmlns:am3d="http://schemas.microsoft.com/office/drawing/2017/model3d" xmlns:o="urn:schemas-microsoft-com:office:office" xmlns:oel="http://schemas.microsoft.com/office/2019/extlst" xmlns:r="http://schemas.openxmlformats.org/officeDocument/2006/relationships" xmlns:m="http://schemas.openxmlformats.org/officeDocument/2006/math" xmlns:v="urn:schemas-microsoft-com:vml" xmlns:wp14="http://schemas.microsoft.com/office/word/2010/wordprocessingDrawing" xmlns:wp="http://schemas.openxmlformats.org/drawingml/2006/wordprocessingDrawing" xmlns:w10="urn:schemas-microsoft-com:office:word" xmlns:w="http://schemas.openxmlformats.org/wordprocessingml/2006/main" xmlns:w14="http://schemas.microsoft.com/office/word/2010/wordml" xmlns:w15="http://schemas.microsoft.com/office/word/2012/wordml" xmlns:w16cex="http://schemas.microsoft.com/office/word/2018/wordml/cex" xmlns:w16cid="http://schemas.microsoft.com/office/word/2016/wordml/cid" xmlns:w16="http://schemas.microsoft.com/office/word/2018/wordml" xmlns:w16sdtdh="http://schemas.microsoft.com/office/word/2020/wordml/sdtdatahash" xmlns:w16se="http://schemas.microsoft.com/office/word/2015/wordml/symex" xmlns:wpg="http://schemas.microsoft.com/office/word/2010/wordprocessingGroup" xmlns:wpi="http://schemas.microsoft.com/office/word/2010/wordprocessingInk" xmlns:wne="http://schemas.microsoft.com/office/word/2006/wordml" xmlns:wps="http://schemas.microsoft.com/office/word/2010/wordprocessingShape" mc:Ignorable="w14 w15 w16se w16cid w16 w16cex w16sdtdh wp14">
+<w:endnotes xmlns:wpc="http://schemas.microsoft.com/office/word/2010/wordprocessingCanvas" xmlns:cx="http://schemas.microsoft.com/office/drawing/2014/chartex" xmlns:cx1="http://schemas.microsoft.com/office/drawing/2015/9/8/chartex" xmlns:cx2="http://schemas.microsoft.com/office/drawing/2015/10/21/chartex" xmlns:cx3="http://schemas.microsoft.com/office/drawing/2016/5/9/chartex" xmlns:cx4="http://schemas.microsoft.com/office/drawing/2016/5/10/chartex" xmlns:cx5="http://schemas.microsoft.com/office/drawing/2016/5/11/chartex" xmlns:cx6="http://schemas.microsoft.com/office/drawing/2016/5/12/chartex" xmlns:cx7="http://schemas.microsoft.com/office/drawing/2016/5/13/chartex" xmlns:cx8="http://schemas.microsoft.com/office/drawing/2016/5/14/chartex" xmlns:mc="http://schemas.openxmlformats.org/markup-compatibility/2006" xmlns:aink="http://schemas.microsoft.com/office/drawing/2016/ink" xmlns:am3d="http://schemas.microsoft.com/office/drawing/2017/model3d" xmlns:o="urn:schemas-microsoft-com:office:office" xmlns:oel="http://schemas.microsoft.com/office/2019/extlst" xmlns:r="http://schemas.openxmlformats.org/officeDocument/2006/relationships" xmlns:m="http://schemas.openxmlformats.org/officeDocument/2006/math" xmlns:v="urn:schemas-microsoft-com:vml" xmlns:wp14="http://schemas.microsoft.com/office/word/2010/wordprocessingDrawing" xmlns:wp="http://schemas.openxmlformats.org/drawingml/2006/wordprocessingDrawing" xmlns:w10="urn:schemas-microsoft-com:office:word" xmlns:w="http://schemas.openxmlformats.org/wordprocessingml/2006/main" xmlns:w14="http://schemas.microsoft.com/office/word/2010/wordml" xmlns:w15="http://schemas.microsoft.com/office/word/2012/wordml" xmlns:w16cex="http://schemas.microsoft.com/office/word/2018/wordml/cex" xmlns:w16cid="http://schemas.microsoft.com/office/word/2016/wordml/cid" xmlns:w16="http://schemas.microsoft.com/office/word/2018/wordml" xmlns:w16du="http://schemas.microsoft.com/office/word/2023/wordml/word16du" xmlns:w16sdtdh="http://schemas.microsoft.com/office/word/2020/wordml/sdtdatahash" xmlns:w16se="http://schemas.microsoft.com/office/word/2015/wordml/symex" xmlns:wpg="http://schemas.microsoft.com/office/word/2010/wordprocessingGroup" xmlns:wpi="http://schemas.microsoft.com/office/word/2010/wordprocessingInk" xmlns:wne="http://schemas.microsoft.com/office/word/2006/wordml" xmlns:wps="http://schemas.microsoft.com/office/word/2010/wordprocessingShape" mc:Ignorable="w14 w15 w16se w16cid w16 w16cex w16sdtdh w16du wp14">
   <w:endnote w:type="separator" w:id="-1">
     <w:p>
       <w:pPr>
@@ -14972,7 +14902,17 @@
 </file>
 
 <file path=word/footer1.xml><?xml version="1.0" encoding="utf-8"?>
-<w:ftr xmlns:wpc="http://schemas.microsoft.com/office/word/2010/wordprocessingCanvas" xmlns:cx="http://schemas.microsoft.com/office/drawing/2014/chartex" xmlns:cx1="http://schemas.microsoft.com/office/drawing/2015/9/8/chartex" xmlns:cx2="http://schemas.microsoft.com/office/drawing/2015/10/21/chartex" xmlns:cx3="http://schemas.microsoft.com/office/drawing/2016/5/9/chartex" xmlns:cx4="http://schemas.microsoft.com/office/drawing/2016/5/10/chartex" xmlns:cx5="http://schemas.microsoft.com/office/drawing/2016/5/11/chartex" xmlns:cx6="http://schemas.microsoft.com/office/drawing/2016/5/12/chartex" xmlns:cx7="http://schemas.microsoft.com/office/drawing/2016/5/13/chartex" xmlns:cx8="http://schemas.microsoft.com/office/drawing/2016/5/14/chartex" xmlns:mc="http://schemas.openxmlformats.org/markup-compatibility/2006" xmlns:aink="http://schemas.microsoft.com/office/drawing/2016/ink" xmlns:am3d="http://schemas.microsoft.com/office/drawing/2017/model3d" xmlns:o="urn:schemas-microsoft-com:office:office" xmlns:oel="http://schemas.microsoft.com/office/2019/extlst" xmlns:r="http://schemas.openxmlformats.org/officeDocument/2006/relationships" xmlns:m="http://schemas.openxmlformats.org/officeDocument/2006/math" xmlns:v="urn:schemas-microsoft-com:vml" xmlns:wp14="http://schemas.microsoft.com/office/word/2010/wordprocessingDrawing" xmlns:wp="http://schemas.openxmlformats.org/drawingml/2006/wordprocessingDrawing" xmlns:w10="urn:schemas-microsoft-com:office:word" xmlns:w="http://schemas.openxmlformats.org/wordprocessingml/2006/main" xmlns:w14="http://schemas.microsoft.com/office/word/2010/wordml" xmlns:w15="http://schemas.microsoft.com/office/word/2012/wordml" xmlns:w16cex="http://schemas.microsoft.com/office/word/2018/wordml/cex" xmlns:w16cid="http://schemas.microsoft.com/office/word/2016/wordml/cid" xmlns:w16="http://schemas.microsoft.com/office/word/2018/wordml" xmlns:w16sdtdh="http://schemas.microsoft.com/office/word/2020/wordml/sdtdatahash" xmlns:w16se="http://schemas.microsoft.com/office/word/2015/wordml/symex" xmlns:wpg="http://schemas.microsoft.com/office/word/2010/wordprocessingGroup" xmlns:wpi="http://schemas.microsoft.com/office/word/2010/wordprocessingInk" xmlns:wne="http://schemas.microsoft.com/office/word/2006/wordml" xmlns:wps="http://schemas.microsoft.com/office/word/2010/wordprocessingShape" mc:Ignorable="w14 w15 w16se w16cid w16 w16cex w16sdtdh wp14">
+<w:ftr xmlns:wpc="http://schemas.microsoft.com/office/word/2010/wordprocessingCanvas" xmlns:cx="http://schemas.microsoft.com/office/drawing/2014/chartex" xmlns:cx1="http://schemas.microsoft.com/office/drawing/2015/9/8/chartex" xmlns:cx2="http://schemas.microsoft.com/office/drawing/2015/10/21/chartex" xmlns:cx3="http://schemas.microsoft.com/office/drawing/2016/5/9/chartex" xmlns:cx4="http://schemas.microsoft.com/office/drawing/2016/5/10/chartex" xmlns:cx5="http://schemas.microsoft.com/office/drawing/2016/5/11/chartex" xmlns:cx6="http://schemas.microsoft.com/office/drawing/2016/5/12/chartex" xmlns:cx7="http://schemas.microsoft.com/office/drawing/2016/5/13/chartex" xmlns:cx8="http://schemas.microsoft.com/office/drawing/2016/5/14/chartex" xmlns:mc="http://schemas.openxmlformats.org/markup-compatibility/2006" xmlns:aink="http://schemas.microsoft.com/office/drawing/2016/ink" xmlns:am3d="http://schemas.microsoft.com/office/drawing/2017/model3d" xmlns:o="urn:schemas-microsoft-com:office:office" xmlns:oel="http://schemas.microsoft.com/office/2019/extlst" xmlns:r="http://schemas.openxmlformats.org/officeDocument/2006/relationships" xmlns:m="http://schemas.openxmlformats.org/officeDocument/2006/math" xmlns:v="urn:schemas-microsoft-com:vml" xmlns:wp14="http://schemas.microsoft.com/office/word/2010/wordprocessingDrawing" xmlns:wp="http://schemas.openxmlformats.org/drawingml/2006/wordprocessingDrawing" xmlns:w10="urn:schemas-microsoft-com:office:word" xmlns:w="http://schemas.openxmlformats.org/wordprocessingml/2006/main" xmlns:w14="http://schemas.microsoft.com/office/word/2010/wordml" xmlns:w15="http://schemas.microsoft.com/office/word/2012/wordml" xmlns:w16cex="http://schemas.microsoft.com/office/word/2018/wordml/cex" xmlns:w16cid="http://schemas.microsoft.com/office/word/2016/wordml/cid" xmlns:w16="http://schemas.microsoft.com/office/word/2018/wordml" xmlns:w16du="http://schemas.microsoft.com/office/word/2023/wordml/word16du" xmlns:w16sdtdh="http://schemas.microsoft.com/office/word/2020/wordml/sdtdatahash" xmlns:w16se="http://schemas.microsoft.com/office/word/2015/wordml/symex" xmlns:wpg="http://schemas.microsoft.com/office/word/2010/wordprocessingGroup" xmlns:wpi="http://schemas.microsoft.com/office/word/2010/wordprocessingInk" xmlns:wne="http://schemas.microsoft.com/office/word/2006/wordml" xmlns:wps="http://schemas.microsoft.com/office/word/2010/wordprocessingShape" mc:Ignorable="w14 w15 w16se w16cid w16 w16cex w16sdtdh w16du wp14">
+  <w:p>
+    <w:pPr>
+      <w:pStyle w:val="Pieddepage"/>
+    </w:pPr>
+  </w:p>
+</w:ftr>
+</file>
+
+<file path=word/footer2.xml><?xml version="1.0" encoding="utf-8"?>
+<w:ftr xmlns:wpc="http://schemas.microsoft.com/office/word/2010/wordprocessingCanvas" xmlns:cx="http://schemas.microsoft.com/office/drawing/2014/chartex" xmlns:cx1="http://schemas.microsoft.com/office/drawing/2015/9/8/chartex" xmlns:cx2="http://schemas.microsoft.com/office/drawing/2015/10/21/chartex" xmlns:cx3="http://schemas.microsoft.com/office/drawing/2016/5/9/chartex" xmlns:cx4="http://schemas.microsoft.com/office/drawing/2016/5/10/chartex" xmlns:cx5="http://schemas.microsoft.com/office/drawing/2016/5/11/chartex" xmlns:cx6="http://schemas.microsoft.com/office/drawing/2016/5/12/chartex" xmlns:cx7="http://schemas.microsoft.com/office/drawing/2016/5/13/chartex" xmlns:cx8="http://schemas.microsoft.com/office/drawing/2016/5/14/chartex" xmlns:mc="http://schemas.openxmlformats.org/markup-compatibility/2006" xmlns:aink="http://schemas.microsoft.com/office/drawing/2016/ink" xmlns:am3d="http://schemas.microsoft.com/office/drawing/2017/model3d" xmlns:o="urn:schemas-microsoft-com:office:office" xmlns:oel="http://schemas.microsoft.com/office/2019/extlst" xmlns:r="http://schemas.openxmlformats.org/officeDocument/2006/relationships" xmlns:m="http://schemas.openxmlformats.org/officeDocument/2006/math" xmlns:v="urn:schemas-microsoft-com:vml" xmlns:wp14="http://schemas.microsoft.com/office/word/2010/wordprocessingDrawing" xmlns:wp="http://schemas.openxmlformats.org/drawingml/2006/wordprocessingDrawing" xmlns:w10="urn:schemas-microsoft-com:office:word" xmlns:w="http://schemas.openxmlformats.org/wordprocessingml/2006/main" xmlns:w14="http://schemas.microsoft.com/office/word/2010/wordml" xmlns:w15="http://schemas.microsoft.com/office/word/2012/wordml" xmlns:w16cex="http://schemas.microsoft.com/office/word/2018/wordml/cex" xmlns:w16cid="http://schemas.microsoft.com/office/word/2016/wordml/cid" xmlns:w16="http://schemas.microsoft.com/office/word/2018/wordml" xmlns:w16du="http://schemas.microsoft.com/office/word/2023/wordml/word16du" xmlns:w16sdtdh="http://schemas.microsoft.com/office/word/2020/wordml/sdtdatahash" xmlns:w16se="http://schemas.microsoft.com/office/word/2015/wordml/symex" xmlns:wpg="http://schemas.microsoft.com/office/word/2010/wordprocessingGroup" xmlns:wpi="http://schemas.microsoft.com/office/word/2010/wordprocessingInk" xmlns:wne="http://schemas.microsoft.com/office/word/2006/wordml" xmlns:wps="http://schemas.microsoft.com/office/word/2010/wordprocessingShape" mc:Ignorable="w14 w15 w16se w16cid w16 w16cex w16sdtdh w16du wp14">
   <w:sdt>
     <w:sdtPr>
       <w:id w:val="-1660990737"/>
@@ -14988,7 +14928,13 @@
           <w:jc w:val="right"/>
         </w:pPr>
         <w:r>
-          <w:t xml:space="preserve">Exercices. Probabilités conditionnelles et indépendance – </w:t>
+          <w:t>Exercices. Probabilités conditionnelles</w:t>
+        </w:r>
+        <w:r>
+          <w:t xml:space="preserve"> </w:t>
+        </w:r>
+        <w:r>
+          <w:t xml:space="preserve">– </w:t>
         </w:r>
         <w:r>
           <w:fldChar w:fldCharType="begin"/>
@@ -15019,8 +14965,18 @@
 </w:ftr>
 </file>
 
+<file path=word/footer3.xml><?xml version="1.0" encoding="utf-8"?>
+<w:ftr xmlns:wpc="http://schemas.microsoft.com/office/word/2010/wordprocessingCanvas" xmlns:cx="http://schemas.microsoft.com/office/drawing/2014/chartex" xmlns:cx1="http://schemas.microsoft.com/office/drawing/2015/9/8/chartex" xmlns:cx2="http://schemas.microsoft.com/office/drawing/2015/10/21/chartex" xmlns:cx3="http://schemas.microsoft.com/office/drawing/2016/5/9/chartex" xmlns:cx4="http://schemas.microsoft.com/office/drawing/2016/5/10/chartex" xmlns:cx5="http://schemas.microsoft.com/office/drawing/2016/5/11/chartex" xmlns:cx6="http://schemas.microsoft.com/office/drawing/2016/5/12/chartex" xmlns:cx7="http://schemas.microsoft.com/office/drawing/2016/5/13/chartex" xmlns:cx8="http://schemas.microsoft.com/office/drawing/2016/5/14/chartex" xmlns:mc="http://schemas.openxmlformats.org/markup-compatibility/2006" xmlns:aink="http://schemas.microsoft.com/office/drawing/2016/ink" xmlns:am3d="http://schemas.microsoft.com/office/drawing/2017/model3d" xmlns:o="urn:schemas-microsoft-com:office:office" xmlns:oel="http://schemas.microsoft.com/office/2019/extlst" xmlns:r="http://schemas.openxmlformats.org/officeDocument/2006/relationships" xmlns:m="http://schemas.openxmlformats.org/officeDocument/2006/math" xmlns:v="urn:schemas-microsoft-com:vml" xmlns:wp14="http://schemas.microsoft.com/office/word/2010/wordprocessingDrawing" xmlns:wp="http://schemas.openxmlformats.org/drawingml/2006/wordprocessingDrawing" xmlns:w10="urn:schemas-microsoft-com:office:word" xmlns:w="http://schemas.openxmlformats.org/wordprocessingml/2006/main" xmlns:w14="http://schemas.microsoft.com/office/word/2010/wordml" xmlns:w15="http://schemas.microsoft.com/office/word/2012/wordml" xmlns:w16cex="http://schemas.microsoft.com/office/word/2018/wordml/cex" xmlns:w16cid="http://schemas.microsoft.com/office/word/2016/wordml/cid" xmlns:w16="http://schemas.microsoft.com/office/word/2018/wordml" xmlns:w16du="http://schemas.microsoft.com/office/word/2023/wordml/word16du" xmlns:w16sdtdh="http://schemas.microsoft.com/office/word/2020/wordml/sdtdatahash" xmlns:w16se="http://schemas.microsoft.com/office/word/2015/wordml/symex" xmlns:wpg="http://schemas.microsoft.com/office/word/2010/wordprocessingGroup" xmlns:wpi="http://schemas.microsoft.com/office/word/2010/wordprocessingInk" xmlns:wne="http://schemas.microsoft.com/office/word/2006/wordml" xmlns:wps="http://schemas.microsoft.com/office/word/2010/wordprocessingShape" mc:Ignorable="w14 w15 w16se w16cid w16 w16cex w16sdtdh w16du wp14">
+  <w:p>
+    <w:pPr>
+      <w:pStyle w:val="Pieddepage"/>
+    </w:pPr>
+  </w:p>
+</w:ftr>
+</file>
+
 <file path=word/footnotes.xml><?xml version="1.0" encoding="utf-8"?>
-<w:footnotes xmlns:wpc="http://schemas.microsoft.com/office/word/2010/wordprocessingCanvas" xmlns:cx="http://schemas.microsoft.com/office/drawing/2014/chartex" xmlns:cx1="http://schemas.microsoft.com/office/drawing/2015/9/8/chartex" xmlns:cx2="http://schemas.microsoft.com/office/drawing/2015/10/21/chartex" xmlns:cx3="http://schemas.microsoft.com/office/drawing/2016/5/9/chartex" xmlns:cx4="http://schemas.microsoft.com/office/drawing/2016/5/10/chartex" xmlns:cx5="http://schemas.microsoft.com/office/drawing/2016/5/11/chartex" xmlns:cx6="http://schemas.microsoft.com/office/drawing/2016/5/12/chartex" xmlns:cx7="http://schemas.microsoft.com/office/drawing/2016/5/13/chartex" xmlns:cx8="http://schemas.microsoft.com/office/drawing/2016/5/14/chartex" xmlns:mc="http://schemas.openxmlformats.org/markup-compatibility/2006" xmlns:aink="http://schemas.microsoft.com/office/drawing/2016/ink" xmlns:am3d="http://schemas.microsoft.com/office/drawing/2017/model3d" xmlns:o="urn:schemas-microsoft-com:office:office" xmlns:oel="http://schemas.microsoft.com/office/2019/extlst" xmlns:r="http://schemas.openxmlformats.org/officeDocument/2006/relationships" xmlns:m="http://schemas.openxmlformats.org/officeDocument/2006/math" xmlns:v="urn:schemas-microsoft-com:vml" xmlns:wp14="http://schemas.microsoft.com/office/word/2010/wordprocessingDrawing" xmlns:wp="http://schemas.openxmlformats.org/drawingml/2006/wordprocessingDrawing" xmlns:w10="urn:schemas-microsoft-com:office:word" xmlns:w="http://schemas.openxmlformats.org/wordprocessingml/2006/main" xmlns:w14="http://schemas.microsoft.com/office/word/2010/wordml" xmlns:w15="http://schemas.microsoft.com/office/word/2012/wordml" xmlns:w16cex="http://schemas.microsoft.com/office/word/2018/wordml/cex" xmlns:w16cid="http://schemas.microsoft.com/office/word/2016/wordml/cid" xmlns:w16="http://schemas.microsoft.com/office/word/2018/wordml" xmlns:w16sdtdh="http://schemas.microsoft.com/office/word/2020/wordml/sdtdatahash" xmlns:w16se="http://schemas.microsoft.com/office/word/2015/wordml/symex" xmlns:wpg="http://schemas.microsoft.com/office/word/2010/wordprocessingGroup" xmlns:wpi="http://schemas.microsoft.com/office/word/2010/wordprocessingInk" xmlns:wne="http://schemas.microsoft.com/office/word/2006/wordml" xmlns:wps="http://schemas.microsoft.com/office/word/2010/wordprocessingShape" mc:Ignorable="w14 w15 w16se w16cid w16 w16cex w16sdtdh wp14">
+<w:footnotes xmlns:wpc="http://schemas.microsoft.com/office/word/2010/wordprocessingCanvas" xmlns:cx="http://schemas.microsoft.com/office/drawing/2014/chartex" xmlns:cx1="http://schemas.microsoft.com/office/drawing/2015/9/8/chartex" xmlns:cx2="http://schemas.microsoft.com/office/drawing/2015/10/21/chartex" xmlns:cx3="http://schemas.microsoft.com/office/drawing/2016/5/9/chartex" xmlns:cx4="http://schemas.microsoft.com/office/drawing/2016/5/10/chartex" xmlns:cx5="http://schemas.microsoft.com/office/drawing/2016/5/11/chartex" xmlns:cx6="http://schemas.microsoft.com/office/drawing/2016/5/12/chartex" xmlns:cx7="http://schemas.microsoft.com/office/drawing/2016/5/13/chartex" xmlns:cx8="http://schemas.microsoft.com/office/drawing/2016/5/14/chartex" xmlns:mc="http://schemas.openxmlformats.org/markup-compatibility/2006" xmlns:aink="http://schemas.microsoft.com/office/drawing/2016/ink" xmlns:am3d="http://schemas.microsoft.com/office/drawing/2017/model3d" xmlns:o="urn:schemas-microsoft-com:office:office" xmlns:oel="http://schemas.microsoft.com/office/2019/extlst" xmlns:r="http://schemas.openxmlformats.org/officeDocument/2006/relationships" xmlns:m="http://schemas.openxmlformats.org/officeDocument/2006/math" xmlns:v="urn:schemas-microsoft-com:vml" xmlns:wp14="http://schemas.microsoft.com/office/word/2010/wordprocessingDrawing" xmlns:wp="http://schemas.openxmlformats.org/drawingml/2006/wordprocessingDrawing" xmlns:w10="urn:schemas-microsoft-com:office:word" xmlns:w="http://schemas.openxmlformats.org/wordprocessingml/2006/main" xmlns:w14="http://schemas.microsoft.com/office/word/2010/wordml" xmlns:w15="http://schemas.microsoft.com/office/word/2012/wordml" xmlns:w16cex="http://schemas.microsoft.com/office/word/2018/wordml/cex" xmlns:w16cid="http://schemas.microsoft.com/office/word/2016/wordml/cid" xmlns:w16="http://schemas.microsoft.com/office/word/2018/wordml" xmlns:w16du="http://schemas.microsoft.com/office/word/2023/wordml/word16du" xmlns:w16sdtdh="http://schemas.microsoft.com/office/word/2020/wordml/sdtdatahash" xmlns:w16se="http://schemas.microsoft.com/office/word/2015/wordml/symex" xmlns:wpg="http://schemas.microsoft.com/office/word/2010/wordprocessingGroup" xmlns:wpi="http://schemas.microsoft.com/office/word/2010/wordprocessingInk" xmlns:wne="http://schemas.microsoft.com/office/word/2006/wordml" xmlns:wps="http://schemas.microsoft.com/office/word/2010/wordprocessingShape" mc:Ignorable="w14 w15 w16se w16cid w16 w16cex w16sdtdh w16du wp14">
   <w:footnote w:type="separator" w:id="-1">
     <w:p>
       <w:pPr>
@@ -15044,8 +15000,38 @@
 </w:footnotes>
 </file>
 
+<file path=word/header1.xml><?xml version="1.0" encoding="utf-8"?>
+<w:hdr xmlns:wpc="http://schemas.microsoft.com/office/word/2010/wordprocessingCanvas" xmlns:cx="http://schemas.microsoft.com/office/drawing/2014/chartex" xmlns:cx1="http://schemas.microsoft.com/office/drawing/2015/9/8/chartex" xmlns:cx2="http://schemas.microsoft.com/office/drawing/2015/10/21/chartex" xmlns:cx3="http://schemas.microsoft.com/office/drawing/2016/5/9/chartex" xmlns:cx4="http://schemas.microsoft.com/office/drawing/2016/5/10/chartex" xmlns:cx5="http://schemas.microsoft.com/office/drawing/2016/5/11/chartex" xmlns:cx6="http://schemas.microsoft.com/office/drawing/2016/5/12/chartex" xmlns:cx7="http://schemas.microsoft.com/office/drawing/2016/5/13/chartex" xmlns:cx8="http://schemas.microsoft.com/office/drawing/2016/5/14/chartex" xmlns:mc="http://schemas.openxmlformats.org/markup-compatibility/2006" xmlns:aink="http://schemas.microsoft.com/office/drawing/2016/ink" xmlns:am3d="http://schemas.microsoft.com/office/drawing/2017/model3d" xmlns:o="urn:schemas-microsoft-com:office:office" xmlns:oel="http://schemas.microsoft.com/office/2019/extlst" xmlns:r="http://schemas.openxmlformats.org/officeDocument/2006/relationships" xmlns:m="http://schemas.openxmlformats.org/officeDocument/2006/math" xmlns:v="urn:schemas-microsoft-com:vml" xmlns:wp14="http://schemas.microsoft.com/office/word/2010/wordprocessingDrawing" xmlns:wp="http://schemas.openxmlformats.org/drawingml/2006/wordprocessingDrawing" xmlns:w10="urn:schemas-microsoft-com:office:word" xmlns:w="http://schemas.openxmlformats.org/wordprocessingml/2006/main" xmlns:w14="http://schemas.microsoft.com/office/word/2010/wordml" xmlns:w15="http://schemas.microsoft.com/office/word/2012/wordml" xmlns:w16cex="http://schemas.microsoft.com/office/word/2018/wordml/cex" xmlns:w16cid="http://schemas.microsoft.com/office/word/2016/wordml/cid" xmlns:w16="http://schemas.microsoft.com/office/word/2018/wordml" xmlns:w16du="http://schemas.microsoft.com/office/word/2023/wordml/word16du" xmlns:w16sdtdh="http://schemas.microsoft.com/office/word/2020/wordml/sdtdatahash" xmlns:w16se="http://schemas.microsoft.com/office/word/2015/wordml/symex" xmlns:wpg="http://schemas.microsoft.com/office/word/2010/wordprocessingGroup" xmlns:wpi="http://schemas.microsoft.com/office/word/2010/wordprocessingInk" xmlns:wne="http://schemas.microsoft.com/office/word/2006/wordml" xmlns:wps="http://schemas.microsoft.com/office/word/2010/wordprocessingShape" mc:Ignorable="w14 w15 w16se w16cid w16 w16cex w16sdtdh w16du wp14">
+  <w:p>
+    <w:pPr>
+      <w:pStyle w:val="En-tte"/>
+    </w:pPr>
+  </w:p>
+</w:hdr>
+</file>
+
+<file path=word/header2.xml><?xml version="1.0" encoding="utf-8"?>
+<w:hdr xmlns:wpc="http://schemas.microsoft.com/office/word/2010/wordprocessingCanvas" xmlns:cx="http://schemas.microsoft.com/office/drawing/2014/chartex" xmlns:cx1="http://schemas.microsoft.com/office/drawing/2015/9/8/chartex" xmlns:cx2="http://schemas.microsoft.com/office/drawing/2015/10/21/chartex" xmlns:cx3="http://schemas.microsoft.com/office/drawing/2016/5/9/chartex" xmlns:cx4="http://schemas.microsoft.com/office/drawing/2016/5/10/chartex" xmlns:cx5="http://schemas.microsoft.com/office/drawing/2016/5/11/chartex" xmlns:cx6="http://schemas.microsoft.com/office/drawing/2016/5/12/chartex" xmlns:cx7="http://schemas.microsoft.com/office/drawing/2016/5/13/chartex" xmlns:cx8="http://schemas.microsoft.com/office/drawing/2016/5/14/chartex" xmlns:mc="http://schemas.openxmlformats.org/markup-compatibility/2006" xmlns:aink="http://schemas.microsoft.com/office/drawing/2016/ink" xmlns:am3d="http://schemas.microsoft.com/office/drawing/2017/model3d" xmlns:o="urn:schemas-microsoft-com:office:office" xmlns:oel="http://schemas.microsoft.com/office/2019/extlst" xmlns:r="http://schemas.openxmlformats.org/officeDocument/2006/relationships" xmlns:m="http://schemas.openxmlformats.org/officeDocument/2006/math" xmlns:v="urn:schemas-microsoft-com:vml" xmlns:wp14="http://schemas.microsoft.com/office/word/2010/wordprocessingDrawing" xmlns:wp="http://schemas.openxmlformats.org/drawingml/2006/wordprocessingDrawing" xmlns:w10="urn:schemas-microsoft-com:office:word" xmlns:w="http://schemas.openxmlformats.org/wordprocessingml/2006/main" xmlns:w14="http://schemas.microsoft.com/office/word/2010/wordml" xmlns:w15="http://schemas.microsoft.com/office/word/2012/wordml" xmlns:w16cex="http://schemas.microsoft.com/office/word/2018/wordml/cex" xmlns:w16cid="http://schemas.microsoft.com/office/word/2016/wordml/cid" xmlns:w16="http://schemas.microsoft.com/office/word/2018/wordml" xmlns:w16du="http://schemas.microsoft.com/office/word/2023/wordml/word16du" xmlns:w16sdtdh="http://schemas.microsoft.com/office/word/2020/wordml/sdtdatahash" xmlns:w16se="http://schemas.microsoft.com/office/word/2015/wordml/symex" xmlns:wpg="http://schemas.microsoft.com/office/word/2010/wordprocessingGroup" xmlns:wpi="http://schemas.microsoft.com/office/word/2010/wordprocessingInk" xmlns:wne="http://schemas.microsoft.com/office/word/2006/wordml" xmlns:wps="http://schemas.microsoft.com/office/word/2010/wordprocessingShape" mc:Ignorable="w14 w15 w16se w16cid w16 w16cex w16sdtdh w16du wp14">
+  <w:p>
+    <w:pPr>
+      <w:pStyle w:val="En-tte"/>
+    </w:pPr>
+  </w:p>
+</w:hdr>
+</file>
+
+<file path=word/header3.xml><?xml version="1.0" encoding="utf-8"?>
+<w:hdr xmlns:wpc="http://schemas.microsoft.com/office/word/2010/wordprocessingCanvas" xmlns:cx="http://schemas.microsoft.com/office/drawing/2014/chartex" xmlns:cx1="http://schemas.microsoft.com/office/drawing/2015/9/8/chartex" xmlns:cx2="http://schemas.microsoft.com/office/drawing/2015/10/21/chartex" xmlns:cx3="http://schemas.microsoft.com/office/drawing/2016/5/9/chartex" xmlns:cx4="http://schemas.microsoft.com/office/drawing/2016/5/10/chartex" xmlns:cx5="http://schemas.microsoft.com/office/drawing/2016/5/11/chartex" xmlns:cx6="http://schemas.microsoft.com/office/drawing/2016/5/12/chartex" xmlns:cx7="http://schemas.microsoft.com/office/drawing/2016/5/13/chartex" xmlns:cx8="http://schemas.microsoft.com/office/drawing/2016/5/14/chartex" xmlns:mc="http://schemas.openxmlformats.org/markup-compatibility/2006" xmlns:aink="http://schemas.microsoft.com/office/drawing/2016/ink" xmlns:am3d="http://schemas.microsoft.com/office/drawing/2017/model3d" xmlns:o="urn:schemas-microsoft-com:office:office" xmlns:oel="http://schemas.microsoft.com/office/2019/extlst" xmlns:r="http://schemas.openxmlformats.org/officeDocument/2006/relationships" xmlns:m="http://schemas.openxmlformats.org/officeDocument/2006/math" xmlns:v="urn:schemas-microsoft-com:vml" xmlns:wp14="http://schemas.microsoft.com/office/word/2010/wordprocessingDrawing" xmlns:wp="http://schemas.openxmlformats.org/drawingml/2006/wordprocessingDrawing" xmlns:w10="urn:schemas-microsoft-com:office:word" xmlns:w="http://schemas.openxmlformats.org/wordprocessingml/2006/main" xmlns:w14="http://schemas.microsoft.com/office/word/2010/wordml" xmlns:w15="http://schemas.microsoft.com/office/word/2012/wordml" xmlns:w16cex="http://schemas.microsoft.com/office/word/2018/wordml/cex" xmlns:w16cid="http://schemas.microsoft.com/office/word/2016/wordml/cid" xmlns:w16="http://schemas.microsoft.com/office/word/2018/wordml" xmlns:w16du="http://schemas.microsoft.com/office/word/2023/wordml/word16du" xmlns:w16sdtdh="http://schemas.microsoft.com/office/word/2020/wordml/sdtdatahash" xmlns:w16se="http://schemas.microsoft.com/office/word/2015/wordml/symex" xmlns:wpg="http://schemas.microsoft.com/office/word/2010/wordprocessingGroup" xmlns:wpi="http://schemas.microsoft.com/office/word/2010/wordprocessingInk" xmlns:wne="http://schemas.microsoft.com/office/word/2006/wordml" xmlns:wps="http://schemas.microsoft.com/office/word/2010/wordprocessingShape" mc:Ignorable="w14 w15 w16se w16cid w16 w16cex w16sdtdh w16du wp14">
+  <w:p>
+    <w:pPr>
+      <w:pStyle w:val="En-tte"/>
+    </w:pPr>
+  </w:p>
+</w:hdr>
+</file>
+
 <file path=word/numbering.xml><?xml version="1.0" encoding="utf-8"?>
-<w:numbering xmlns:wpc="http://schemas.microsoft.com/office/word/2010/wordprocessingCanvas" xmlns:cx="http://schemas.microsoft.com/office/drawing/2014/chartex" xmlns:cx1="http://schemas.microsoft.com/office/drawing/2015/9/8/chartex" xmlns:cx2="http://schemas.microsoft.com/office/drawing/2015/10/21/chartex" xmlns:cx3="http://schemas.microsoft.com/office/drawing/2016/5/9/chartex" xmlns:cx4="http://schemas.microsoft.com/office/drawing/2016/5/10/chartex" xmlns:cx5="http://schemas.microsoft.com/office/drawing/2016/5/11/chartex" xmlns:cx6="http://schemas.microsoft.com/office/drawing/2016/5/12/chartex" xmlns:cx7="http://schemas.microsoft.com/office/drawing/2016/5/13/chartex" xmlns:cx8="http://schemas.microsoft.com/office/drawing/2016/5/14/chartex" xmlns:mc="http://schemas.openxmlformats.org/markup-compatibility/2006" xmlns:aink="http://schemas.microsoft.com/office/drawing/2016/ink" xmlns:am3d="http://schemas.microsoft.com/office/drawing/2017/model3d" xmlns:o="urn:schemas-microsoft-com:office:office" xmlns:oel="http://schemas.microsoft.com/office/2019/extlst" xmlns:r="http://schemas.openxmlformats.org/officeDocument/2006/relationships" xmlns:m="http://schemas.openxmlformats.org/officeDocument/2006/math" xmlns:v="urn:schemas-microsoft-com:vml" xmlns:wp14="http://schemas.microsoft.com/office/word/2010/wordprocessingDrawing" xmlns:wp="http://schemas.openxmlformats.org/drawingml/2006/wordprocessingDrawing" xmlns:w10="urn:schemas-microsoft-com:office:word" xmlns:w="http://schemas.openxmlformats.org/wordprocessingml/2006/main" xmlns:w14="http://schemas.microsoft.com/office/word/2010/wordml" xmlns:w15="http://schemas.microsoft.com/office/word/2012/wordml" xmlns:w16cex="http://schemas.microsoft.com/office/word/2018/wordml/cex" xmlns:w16cid="http://schemas.microsoft.com/office/word/2016/wordml/cid" xmlns:w16="http://schemas.microsoft.com/office/word/2018/wordml" xmlns:w16sdtdh="http://schemas.microsoft.com/office/word/2020/wordml/sdtdatahash" xmlns:w16se="http://schemas.microsoft.com/office/word/2015/wordml/symex" xmlns:wpg="http://schemas.microsoft.com/office/word/2010/wordprocessingGroup" xmlns:wpi="http://schemas.microsoft.com/office/word/2010/wordprocessingInk" xmlns:wne="http://schemas.microsoft.com/office/word/2006/wordml" xmlns:wps="http://schemas.microsoft.com/office/word/2010/wordprocessingShape" mc:Ignorable="w14 w15 w16se w16cid w16 w16cex w16sdtdh wp14">
+<w:numbering xmlns:wpc="http://schemas.microsoft.com/office/word/2010/wordprocessingCanvas" xmlns:cx="http://schemas.microsoft.com/office/drawing/2014/chartex" xmlns:cx1="http://schemas.microsoft.com/office/drawing/2015/9/8/chartex" xmlns:cx2="http://schemas.microsoft.com/office/drawing/2015/10/21/chartex" xmlns:cx3="http://schemas.microsoft.com/office/drawing/2016/5/9/chartex" xmlns:cx4="http://schemas.microsoft.com/office/drawing/2016/5/10/chartex" xmlns:cx5="http://schemas.microsoft.com/office/drawing/2016/5/11/chartex" xmlns:cx6="http://schemas.microsoft.com/office/drawing/2016/5/12/chartex" xmlns:cx7="http://schemas.microsoft.com/office/drawing/2016/5/13/chartex" xmlns:cx8="http://schemas.microsoft.com/office/drawing/2016/5/14/chartex" xmlns:mc="http://schemas.openxmlformats.org/markup-compatibility/2006" xmlns:aink="http://schemas.microsoft.com/office/drawing/2016/ink" xmlns:am3d="http://schemas.microsoft.com/office/drawing/2017/model3d" xmlns:o="urn:schemas-microsoft-com:office:office" xmlns:oel="http://schemas.microsoft.com/office/2019/extlst" xmlns:r="http://schemas.openxmlformats.org/officeDocument/2006/relationships" xmlns:m="http://schemas.openxmlformats.org/officeDocument/2006/math" xmlns:v="urn:schemas-microsoft-com:vml" xmlns:wp14="http://schemas.microsoft.com/office/word/2010/wordprocessingDrawing" xmlns:wp="http://schemas.openxmlformats.org/drawingml/2006/wordprocessingDrawing" xmlns:w10="urn:schemas-microsoft-com:office:word" xmlns:w="http://schemas.openxmlformats.org/wordprocessingml/2006/main" xmlns:w14="http://schemas.microsoft.com/office/word/2010/wordml" xmlns:w15="http://schemas.microsoft.com/office/word/2012/wordml" xmlns:w16cex="http://schemas.microsoft.com/office/word/2018/wordml/cex" xmlns:w16cid="http://schemas.microsoft.com/office/word/2016/wordml/cid" xmlns:w16="http://schemas.microsoft.com/office/word/2018/wordml" xmlns:w16du="http://schemas.microsoft.com/office/word/2023/wordml/word16du" xmlns:w16sdtdh="http://schemas.microsoft.com/office/word/2020/wordml/sdtdatahash" xmlns:w16se="http://schemas.microsoft.com/office/word/2015/wordml/symex" xmlns:wpg="http://schemas.microsoft.com/office/word/2010/wordprocessingGroup" xmlns:wpi="http://schemas.microsoft.com/office/word/2010/wordprocessingInk" xmlns:wne="http://schemas.microsoft.com/office/word/2006/wordml" xmlns:wps="http://schemas.microsoft.com/office/word/2010/wordprocessingShape" mc:Ignorable="w14 w15 w16se w16cid w16 w16cex w16sdtdh w16du wp14">
   <w:abstractNum w:abstractNumId="0" w15:restartNumberingAfterBreak="0">
     <w:nsid w:val="1A724EBB"/>
     <w:multiLevelType w:val="hybridMultilevel"/>
@@ -15236,7 +15222,7 @@
 </file>
 
 <file path=word/styles.xml><?xml version="1.0" encoding="utf-8"?>
-<w:styles xmlns:mc="http://schemas.openxmlformats.org/markup-compatibility/2006" xmlns:r="http://schemas.openxmlformats.org/officeDocument/2006/relationships" xmlns:w="http://schemas.openxmlformats.org/wordprocessingml/2006/main" xmlns:w14="http://schemas.microsoft.com/office/word/2010/wordml" xmlns:w15="http://schemas.microsoft.com/office/word/2012/wordml" xmlns:w16cex="http://schemas.microsoft.com/office/word/2018/wordml/cex" xmlns:w16cid="http://schemas.microsoft.com/office/word/2016/wordml/cid" xmlns:w16="http://schemas.microsoft.com/office/word/2018/wordml" xmlns:w16sdtdh="http://schemas.microsoft.com/office/word/2020/wordml/sdtdatahash" xmlns:w16se="http://schemas.microsoft.com/office/word/2015/wordml/symex" mc:Ignorable="w14 w15 w16se w16cid w16 w16cex w16sdtdh">
+<w:styles xmlns:mc="http://schemas.openxmlformats.org/markup-compatibility/2006" xmlns:r="http://schemas.openxmlformats.org/officeDocument/2006/relationships" xmlns:w="http://schemas.openxmlformats.org/wordprocessingml/2006/main" xmlns:w14="http://schemas.microsoft.com/office/word/2010/wordml" xmlns:w15="http://schemas.microsoft.com/office/word/2012/wordml" xmlns:w16cex="http://schemas.microsoft.com/office/word/2018/wordml/cex" xmlns:w16cid="http://schemas.microsoft.com/office/word/2016/wordml/cid" xmlns:w16="http://schemas.microsoft.com/office/word/2018/wordml" xmlns:w16du="http://schemas.microsoft.com/office/word/2023/wordml/word16du" xmlns:w16sdtdh="http://schemas.microsoft.com/office/word/2020/wordml/sdtdatahash" xmlns:w16se="http://schemas.microsoft.com/office/word/2015/wordml/symex" mc:Ignorable="w14 w15 w16se w16cid w16 w16cex w16sdtdh w16du">
   <w:docDefaults>
     <w:rPrDefault>
       <w:rPr>
